--- a/OPI_2.21.docx
+++ b/OPI_2.21.docx
@@ -299,14 +299,7 @@
           <w:b/>
           <w:sz w:val="28"/>
         </w:rPr>
-        <w:t>2.1</w:t>
-      </w:r>
-      <w:r>
-        <w:rPr>
-          <w:b/>
-          <w:sz w:val="28"/>
-        </w:rPr>
-        <w:t>7</w:t>
+        <w:t>2.21</w:t>
       </w:r>
     </w:p>
     <w:p>
@@ -331,28 +324,7 @@
           <w:b/>
           <w:sz w:val="28"/>
         </w:rPr>
-        <w:t>Взаимодействие с базами данных</w:t>
-      </w:r>
-      <w:r>
-        <w:rPr>
-          <w:b/>
-          <w:sz w:val="28"/>
-        </w:rPr>
-        <w:t xml:space="preserve"> </w:t>
-      </w:r>
-      <w:r>
-        <w:rPr>
-          <w:b/>
-          <w:sz w:val="28"/>
-        </w:rPr>
-        <w:t>SQLite3 с помощью языка</w:t>
-      </w:r>
-      <w:r>
-        <w:rPr>
-          <w:b/>
-          <w:sz w:val="28"/>
-        </w:rPr>
-        <w:t xml:space="preserve"> </w:t>
+        <w:t xml:space="preserve">Взаимодействие с базами данных SQLite3 с помощью языка </w:t>
       </w:r>
       <w:r>
         <w:rPr>
@@ -719,9 +691,6 @@
       <w:pPr>
         <w:pStyle w:val="a7"/>
         <w:spacing w:line="360" w:lineRule="auto"/>
-        <w:rPr>
-          <w:lang w:val="en-US"/>
-        </w:rPr>
         <w:sectPr>
           <w:pgSz w:w="11910" w:h="16840"/>
           <w:pgMar w:top="1040" w:right="100" w:bottom="280" w:left="851" w:header="720" w:footer="720" w:gutter="0"/>
@@ -1040,7 +1009,6 @@
         <w:rPr>
           <w:rFonts w:ascii="Times New Roman" w:hAnsi="Times New Roman" w:cs="Times New Roman"/>
           <w:sz w:val="28"/>
-          <w:lang w:val="en-US"/>
         </w:rPr>
       </w:pPr>
       <w:r>
@@ -1120,7 +1088,6 @@
     <w:p>
       <w:pPr>
         <w:spacing w:after="0" w:line="360" w:lineRule="auto"/>
-        <w:ind w:firstLine="709"/>
         <w:jc w:val="center"/>
         <w:rPr>
           <w:rFonts w:ascii="Times New Roman" w:hAnsi="Times New Roman" w:cs="Times New Roman"/>
@@ -1131,8 +1098,9 @@
       <w:r>
         <w:rPr>
           <w:rFonts w:ascii="Times New Roman" w:hAnsi="Times New Roman" w:cs="Times New Roman"/>
-          <w:sz w:val="28"/>
-          <w:lang w:val="en-US"/>
+          <w:noProof/>
+          <w:sz w:val="28"/>
+          <w:lang w:eastAsia="ru-RU"/>
         </w:rPr>
         <w:lastRenderedPageBreak/>
         <w:drawing>
@@ -1176,7 +1144,7 @@
       <w:pPr>
         <w:pStyle w:val="a9"/>
         <w:spacing w:before="0" w:beforeAutospacing="0" w:after="0" w:afterAutospacing="0"/>
-        <w:ind w:left="210" w:right="213"/>
+        <w:ind w:right="213"/>
         <w:jc w:val="center"/>
       </w:pPr>
       <w:r>
@@ -1208,7 +1176,6 @@
     <w:p>
       <w:pPr>
         <w:spacing w:after="0" w:line="360" w:lineRule="auto"/>
-        <w:ind w:firstLine="709"/>
         <w:jc w:val="center"/>
         <w:rPr>
           <w:rFonts w:ascii="Times New Roman" w:hAnsi="Times New Roman" w:cs="Times New Roman"/>
@@ -1220,7 +1187,6 @@
     <w:p>
       <w:pPr>
         <w:spacing w:after="0" w:line="360" w:lineRule="auto"/>
-        <w:ind w:firstLine="709"/>
         <w:jc w:val="center"/>
         <w:rPr>
           <w:rFonts w:ascii="Times New Roman" w:hAnsi="Times New Roman" w:cs="Times New Roman"/>
@@ -1231,8 +1197,9 @@
       <w:r>
         <w:rPr>
           <w:rFonts w:ascii="Times New Roman" w:hAnsi="Times New Roman" w:cs="Times New Roman"/>
-          <w:sz w:val="28"/>
-          <w:lang w:val="en-US"/>
+          <w:noProof/>
+          <w:sz w:val="28"/>
+          <w:lang w:eastAsia="ru-RU"/>
         </w:rPr>
         <w:drawing>
           <wp:inline distT="0" distB="0" distL="0" distR="0" wp14:anchorId="23262AE3" wp14:editId="08858A9F">
@@ -1275,7 +1242,7 @@
       <w:pPr>
         <w:pStyle w:val="a9"/>
         <w:spacing w:before="0" w:beforeAutospacing="0" w:after="0" w:afterAutospacing="0"/>
-        <w:ind w:left="210" w:right="212"/>
+        <w:ind w:right="212"/>
         <w:jc w:val="center"/>
       </w:pPr>
       <w:r>
@@ -1284,7 +1251,23 @@
           <w:sz w:val="28"/>
           <w:szCs w:val="28"/>
         </w:rPr>
-        <w:t xml:space="preserve">Рисунок 2 – Пример вызова функции </w:t>
+        <w:t xml:space="preserve">Рисунок </w:t>
+      </w:r>
+      <w:r>
+        <w:rPr>
+          <w:color w:val="000000"/>
+          <w:sz w:val="28"/>
+          <w:szCs w:val="28"/>
+        </w:rPr>
+        <w:t>5</w:t>
+      </w:r>
+      <w:r>
+        <w:rPr>
+          <w:color w:val="000000"/>
+          <w:sz w:val="28"/>
+          <w:szCs w:val="28"/>
+        </w:rPr>
+        <w:t xml:space="preserve"> – Пример вызова функции </w:t>
       </w:r>
       <w:proofErr w:type="spellStart"/>
       <w:r>
@@ -1308,31 +1291,29 @@
     <w:p>
       <w:pPr>
         <w:spacing w:after="0" w:line="360" w:lineRule="auto"/>
-        <w:ind w:firstLine="709"/>
         <w:jc w:val="center"/>
         <w:rPr>
           <w:rFonts w:ascii="Times New Roman" w:hAnsi="Times New Roman" w:cs="Times New Roman"/>
           <w:sz w:val="28"/>
+        </w:rPr>
+      </w:pPr>
+    </w:p>
+    <w:p>
+      <w:pPr>
+        <w:spacing w:after="0" w:line="360" w:lineRule="auto"/>
+        <w:jc w:val="center"/>
+        <w:rPr>
+          <w:rFonts w:ascii="Times New Roman" w:hAnsi="Times New Roman" w:cs="Times New Roman"/>
+          <w:sz w:val="28"/>
           <w:lang w:val="en-US"/>
         </w:rPr>
       </w:pPr>
-    </w:p>
-    <w:p>
-      <w:pPr>
-        <w:spacing w:after="0" w:line="360" w:lineRule="auto"/>
-        <w:ind w:firstLine="709"/>
-        <w:jc w:val="center"/>
-        <w:rPr>
-          <w:rFonts w:ascii="Times New Roman" w:hAnsi="Times New Roman" w:cs="Times New Roman"/>
-          <w:sz w:val="28"/>
-          <w:lang w:val="en-US"/>
-        </w:rPr>
-      </w:pPr>
-      <w:r>
-        <w:rPr>
-          <w:rFonts w:ascii="Times New Roman" w:hAnsi="Times New Roman" w:cs="Times New Roman"/>
-          <w:sz w:val="28"/>
-          <w:lang w:val="en-US"/>
+      <w:r>
+        <w:rPr>
+          <w:rFonts w:ascii="Times New Roman" w:hAnsi="Times New Roman" w:cs="Times New Roman"/>
+          <w:noProof/>
+          <w:sz w:val="28"/>
+          <w:lang w:eastAsia="ru-RU"/>
         </w:rPr>
         <w:drawing>
           <wp:inline distT="0" distB="0" distL="0" distR="0" wp14:anchorId="386CCAC3" wp14:editId="40AB5ECD">
@@ -1375,7 +1356,7 @@
       <w:pPr>
         <w:pStyle w:val="a9"/>
         <w:spacing w:before="0" w:beforeAutospacing="0" w:after="0" w:afterAutospacing="0"/>
-        <w:ind w:left="210" w:right="211"/>
+        <w:ind w:right="211"/>
         <w:jc w:val="center"/>
       </w:pPr>
       <w:r>
@@ -1384,13 +1365,29 @@
           <w:sz w:val="28"/>
           <w:szCs w:val="28"/>
         </w:rPr>
-        <w:t>Рисунок 4 – Пример использования курсора</w:t>
+        <w:t xml:space="preserve">Рисунок </w:t>
+      </w:r>
+      <w:r>
+        <w:rPr>
+          <w:color w:val="000000"/>
+          <w:sz w:val="28"/>
+          <w:szCs w:val="28"/>
+          <w:lang w:val="en-US"/>
+        </w:rPr>
+        <w:t>6</w:t>
+      </w:r>
+      <w:r>
+        <w:rPr>
+          <w:color w:val="000000"/>
+          <w:sz w:val="28"/>
+          <w:szCs w:val="28"/>
+        </w:rPr>
+        <w:t xml:space="preserve"> – Пример использования курсора</w:t>
       </w:r>
     </w:p>
     <w:p>
       <w:pPr>
         <w:spacing w:after="0" w:line="360" w:lineRule="auto"/>
-        <w:ind w:firstLine="709"/>
         <w:jc w:val="center"/>
         <w:rPr>
           <w:rFonts w:ascii="Times New Roman" w:hAnsi="Times New Roman" w:cs="Times New Roman"/>
@@ -1402,7 +1399,6 @@
     <w:p>
       <w:pPr>
         <w:spacing w:after="0" w:line="360" w:lineRule="auto"/>
-        <w:ind w:firstLine="709"/>
         <w:jc w:val="center"/>
         <w:rPr>
           <w:rFonts w:ascii="Times New Roman" w:hAnsi="Times New Roman" w:cs="Times New Roman"/>
@@ -1413,8 +1409,9 @@
       <w:r>
         <w:rPr>
           <w:rFonts w:ascii="Times New Roman" w:hAnsi="Times New Roman" w:cs="Times New Roman"/>
-          <w:sz w:val="28"/>
-          <w:lang w:val="en-US"/>
+          <w:noProof/>
+          <w:sz w:val="28"/>
+          <w:lang w:eastAsia="ru-RU"/>
         </w:rPr>
         <w:lastRenderedPageBreak/>
         <w:drawing>
@@ -1458,7 +1455,7 @@
       <w:pPr>
         <w:pStyle w:val="a9"/>
         <w:spacing w:before="30" w:beforeAutospacing="0" w:after="0" w:afterAutospacing="0"/>
-        <w:ind w:left="210" w:right="211"/>
+        <w:ind w:right="211"/>
         <w:jc w:val="center"/>
       </w:pPr>
       <w:r>
@@ -1467,37 +1464,51 @@
           <w:sz w:val="28"/>
           <w:szCs w:val="28"/>
         </w:rPr>
-        <w:t>Рисунок 5 – Пример создания базы данных</w:t>
+        <w:t xml:space="preserve">Рисунок </w:t>
+      </w:r>
+      <w:r>
+        <w:rPr>
+          <w:color w:val="000000"/>
+          <w:sz w:val="28"/>
+          <w:szCs w:val="28"/>
+        </w:rPr>
+        <w:t>7</w:t>
+      </w:r>
+      <w:r>
+        <w:rPr>
+          <w:color w:val="000000"/>
+          <w:sz w:val="28"/>
+          <w:szCs w:val="28"/>
+        </w:rPr>
+        <w:t xml:space="preserve"> – Пример создания базы данных</w:t>
       </w:r>
     </w:p>
     <w:p>
       <w:pPr>
         <w:spacing w:after="0" w:line="360" w:lineRule="auto"/>
-        <w:ind w:firstLine="709"/>
         <w:jc w:val="center"/>
         <w:rPr>
           <w:rFonts w:ascii="Times New Roman" w:hAnsi="Times New Roman" w:cs="Times New Roman"/>
           <w:sz w:val="28"/>
+        </w:rPr>
+      </w:pPr>
+    </w:p>
+    <w:p>
+      <w:pPr>
+        <w:spacing w:after="0" w:line="360" w:lineRule="auto"/>
+        <w:jc w:val="center"/>
+        <w:rPr>
+          <w:rFonts w:ascii="Times New Roman" w:hAnsi="Times New Roman" w:cs="Times New Roman"/>
+          <w:sz w:val="28"/>
           <w:lang w:val="en-US"/>
         </w:rPr>
       </w:pPr>
-    </w:p>
-    <w:p>
-      <w:pPr>
-        <w:spacing w:after="0" w:line="360" w:lineRule="auto"/>
-        <w:ind w:firstLine="709"/>
-        <w:jc w:val="center"/>
-        <w:rPr>
-          <w:rFonts w:ascii="Times New Roman" w:hAnsi="Times New Roman" w:cs="Times New Roman"/>
-          <w:sz w:val="28"/>
-          <w:lang w:val="en-US"/>
-        </w:rPr>
-      </w:pPr>
-      <w:r>
-        <w:rPr>
-          <w:rFonts w:ascii="Times New Roman" w:hAnsi="Times New Roman" w:cs="Times New Roman"/>
-          <w:sz w:val="28"/>
-          <w:lang w:val="en-US"/>
+      <w:r>
+        <w:rPr>
+          <w:rFonts w:ascii="Times New Roman" w:hAnsi="Times New Roman" w:cs="Times New Roman"/>
+          <w:noProof/>
+          <w:sz w:val="28"/>
+          <w:lang w:eastAsia="ru-RU"/>
         </w:rPr>
         <w:lastRenderedPageBreak/>
         <w:drawing>
@@ -1541,7 +1552,7 @@
       <w:pPr>
         <w:pStyle w:val="a9"/>
         <w:spacing w:before="56" w:beforeAutospacing="0" w:after="0" w:afterAutospacing="0"/>
-        <w:ind w:left="207" w:right="217"/>
+        <w:ind w:right="217"/>
         <w:jc w:val="center"/>
       </w:pPr>
       <w:r>
@@ -1550,13 +1561,29 @@
           <w:sz w:val="28"/>
           <w:szCs w:val="28"/>
         </w:rPr>
-        <w:t>Рисунок 6 – Пример создания таблиц</w:t>
+        <w:t xml:space="preserve">Рисунок </w:t>
+      </w:r>
+      <w:r>
+        <w:rPr>
+          <w:color w:val="000000"/>
+          <w:sz w:val="28"/>
+          <w:szCs w:val="28"/>
+          <w:lang w:val="en-US"/>
+        </w:rPr>
+        <w:t>8</w:t>
+      </w:r>
+      <w:r>
+        <w:rPr>
+          <w:color w:val="000000"/>
+          <w:sz w:val="28"/>
+          <w:szCs w:val="28"/>
+        </w:rPr>
+        <w:t xml:space="preserve"> – Пример создания таблиц</w:t>
       </w:r>
     </w:p>
     <w:p>
       <w:pPr>
         <w:spacing w:after="0" w:line="360" w:lineRule="auto"/>
-        <w:ind w:firstLine="709"/>
         <w:jc w:val="center"/>
         <w:rPr>
           <w:rFonts w:ascii="Times New Roman" w:hAnsi="Times New Roman" w:cs="Times New Roman"/>
@@ -1568,7 +1595,6 @@
     <w:p>
       <w:pPr>
         <w:spacing w:after="0" w:line="360" w:lineRule="auto"/>
-        <w:ind w:firstLine="709"/>
         <w:jc w:val="center"/>
         <w:rPr>
           <w:rFonts w:ascii="Times New Roman" w:hAnsi="Times New Roman" w:cs="Times New Roman"/>
@@ -1579,8 +1605,9 @@
       <w:r>
         <w:rPr>
           <w:rFonts w:ascii="Times New Roman" w:hAnsi="Times New Roman" w:cs="Times New Roman"/>
-          <w:sz w:val="28"/>
-          <w:lang w:val="en-US"/>
+          <w:noProof/>
+          <w:sz w:val="28"/>
+          <w:lang w:eastAsia="ru-RU"/>
         </w:rPr>
         <w:lastRenderedPageBreak/>
         <w:drawing>
@@ -1623,7 +1650,6 @@
     <w:p>
       <w:pPr>
         <w:spacing w:after="0" w:line="360" w:lineRule="auto"/>
-        <w:ind w:firstLine="709"/>
         <w:jc w:val="center"/>
         <w:rPr>
           <w:rFonts w:ascii="Times New Roman" w:hAnsi="Times New Roman" w:cs="Times New Roman"/>
@@ -1635,13 +1661,27 @@
           <w:rFonts w:ascii="Times New Roman" w:hAnsi="Times New Roman" w:cs="Times New Roman"/>
           <w:sz w:val="28"/>
         </w:rPr>
-        <w:t>Результат создания базы данных</w:t>
+        <w:t>Результат</w:t>
+      </w:r>
+      <w:r>
+        <w:rPr>
+          <w:rFonts w:ascii="Times New Roman" w:hAnsi="Times New Roman" w:cs="Times New Roman"/>
+          <w:sz w:val="28"/>
+          <w:lang w:val="en-US"/>
+        </w:rPr>
+        <w:t xml:space="preserve"> 9 –</w:t>
+      </w:r>
+      <w:r>
+        <w:rPr>
+          <w:rFonts w:ascii="Times New Roman" w:hAnsi="Times New Roman" w:cs="Times New Roman"/>
+          <w:sz w:val="28"/>
+        </w:rPr>
+        <w:t xml:space="preserve"> создания базы данных</w:t>
       </w:r>
     </w:p>
     <w:p>
       <w:pPr>
         <w:spacing w:after="0" w:line="360" w:lineRule="auto"/>
-        <w:ind w:firstLine="709"/>
         <w:jc w:val="center"/>
         <w:rPr>
           <w:rFonts w:ascii="Times New Roman" w:hAnsi="Times New Roman" w:cs="Times New Roman"/>
@@ -1652,7 +1692,6 @@
     <w:p>
       <w:pPr>
         <w:spacing w:after="0" w:line="360" w:lineRule="auto"/>
-        <w:ind w:firstLine="709"/>
         <w:jc w:val="center"/>
         <w:rPr>
           <w:rFonts w:ascii="Times New Roman" w:hAnsi="Times New Roman" w:cs="Times New Roman"/>
@@ -1663,8 +1702,9 @@
       <w:r>
         <w:rPr>
           <w:rFonts w:ascii="Times New Roman" w:hAnsi="Times New Roman" w:cs="Times New Roman"/>
-          <w:sz w:val="28"/>
-          <w:lang w:val="en-US"/>
+          <w:noProof/>
+          <w:sz w:val="28"/>
+          <w:lang w:eastAsia="ru-RU"/>
         </w:rPr>
         <w:drawing>
           <wp:inline distT="0" distB="0" distL="0" distR="0" wp14:anchorId="2D0D4AD9" wp14:editId="17BE852A">
@@ -1707,7 +1747,7 @@
       <w:pPr>
         <w:pStyle w:val="a9"/>
         <w:spacing w:before="0" w:beforeAutospacing="0" w:after="0" w:afterAutospacing="0"/>
-        <w:ind w:left="210" w:right="215"/>
+        <w:ind w:right="215"/>
         <w:jc w:val="center"/>
       </w:pPr>
       <w:r>
@@ -1716,13 +1756,28 @@
           <w:sz w:val="28"/>
           <w:szCs w:val="28"/>
         </w:rPr>
-        <w:t>Рисунок 7 – Пример вставки данных в таблицу</w:t>
+        <w:t xml:space="preserve">Рисунок </w:t>
+      </w:r>
+      <w:r>
+        <w:rPr>
+          <w:color w:val="000000"/>
+          <w:sz w:val="28"/>
+          <w:szCs w:val="28"/>
+        </w:rPr>
+        <w:t>10</w:t>
+      </w:r>
+      <w:r>
+        <w:rPr>
+          <w:color w:val="000000"/>
+          <w:sz w:val="28"/>
+          <w:szCs w:val="28"/>
+        </w:rPr>
+        <w:t xml:space="preserve"> – Пример вставки данных в таблицу</w:t>
       </w:r>
     </w:p>
     <w:p>
       <w:pPr>
         <w:spacing w:after="0" w:line="360" w:lineRule="auto"/>
-        <w:ind w:firstLine="709"/>
         <w:jc w:val="center"/>
         <w:rPr>
           <w:rFonts w:ascii="Times New Roman" w:hAnsi="Times New Roman" w:cs="Times New Roman"/>
@@ -1733,7 +1788,6 @@
     <w:p>
       <w:pPr>
         <w:spacing w:after="0" w:line="360" w:lineRule="auto"/>
-        <w:ind w:firstLine="709"/>
         <w:jc w:val="center"/>
         <w:rPr>
           <w:rFonts w:ascii="Times New Roman" w:hAnsi="Times New Roman" w:cs="Times New Roman"/>
@@ -1744,8 +1798,9 @@
       <w:r>
         <w:rPr>
           <w:rFonts w:ascii="Times New Roman" w:hAnsi="Times New Roman" w:cs="Times New Roman"/>
-          <w:sz w:val="28"/>
-          <w:lang w:val="en-US"/>
+          <w:noProof/>
+          <w:sz w:val="28"/>
+          <w:lang w:eastAsia="ru-RU"/>
         </w:rPr>
         <w:lastRenderedPageBreak/>
         <w:drawing>
@@ -1788,7 +1843,6 @@
     <w:p>
       <w:pPr>
         <w:spacing w:after="0" w:line="360" w:lineRule="auto"/>
-        <w:ind w:firstLine="709"/>
         <w:jc w:val="center"/>
         <w:rPr>
           <w:rFonts w:ascii="Times New Roman" w:hAnsi="Times New Roman" w:cs="Times New Roman"/>
@@ -1800,13 +1854,27 @@
           <w:rFonts w:ascii="Times New Roman" w:hAnsi="Times New Roman" w:cs="Times New Roman"/>
           <w:sz w:val="28"/>
         </w:rPr>
-        <w:t>Рисунок – результат выполнения программы</w:t>
+        <w:t xml:space="preserve">Рисунок </w:t>
+      </w:r>
+      <w:r>
+        <w:rPr>
+          <w:rFonts w:ascii="Times New Roman" w:hAnsi="Times New Roman" w:cs="Times New Roman"/>
+          <w:sz w:val="28"/>
+          <w:lang w:val="en-US"/>
+        </w:rPr>
+        <w:t>11</w:t>
+      </w:r>
+      <w:r>
+        <w:rPr>
+          <w:rFonts w:ascii="Times New Roman" w:hAnsi="Times New Roman" w:cs="Times New Roman"/>
+          <w:sz w:val="28"/>
+        </w:rPr>
+        <w:t>– результат выполнения программы</w:t>
       </w:r>
     </w:p>
     <w:p>
       <w:pPr>
         <w:spacing w:after="0" w:line="360" w:lineRule="auto"/>
-        <w:ind w:firstLine="709"/>
         <w:jc w:val="center"/>
         <w:rPr>
           <w:rFonts w:ascii="Times New Roman" w:hAnsi="Times New Roman" w:cs="Times New Roman"/>
@@ -1826,7 +1894,6 @@
     <w:p>
       <w:pPr>
         <w:spacing w:after="0" w:line="360" w:lineRule="auto"/>
-        <w:ind w:firstLine="709"/>
         <w:jc w:val="center"/>
         <w:rPr>
           <w:rFonts w:ascii="Times New Roman" w:hAnsi="Times New Roman" w:cs="Times New Roman"/>
@@ -1837,8 +1904,9 @@
       <w:r>
         <w:rPr>
           <w:rFonts w:ascii="Times New Roman" w:hAnsi="Times New Roman" w:cs="Times New Roman"/>
-          <w:sz w:val="28"/>
-          <w:lang w:val="en-US"/>
+          <w:noProof/>
+          <w:sz w:val="28"/>
+          <w:lang w:eastAsia="ru-RU"/>
         </w:rPr>
         <w:drawing>
           <wp:inline distT="0" distB="0" distL="0" distR="0" wp14:anchorId="66EB64F7" wp14:editId="1B11AD68">
@@ -1880,7 +1948,6 @@
     <w:p>
       <w:pPr>
         <w:spacing w:after="0" w:line="360" w:lineRule="auto"/>
-        <w:ind w:firstLine="709"/>
         <w:jc w:val="center"/>
         <w:rPr>
           <w:rFonts w:ascii="Times New Roman" w:hAnsi="Times New Roman" w:cs="Times New Roman"/>
@@ -1893,13 +1960,28 @@
           <w:sz w:val="28"/>
           <w:szCs w:val="28"/>
         </w:rPr>
-        <w:t>Рисунок 8 – Пример обновления данных в таблицах</w:t>
+        <w:t xml:space="preserve">Рисунок </w:t>
+      </w:r>
+      <w:r>
+        <w:rPr>
+          <w:color w:val="000000"/>
+          <w:sz w:val="28"/>
+          <w:szCs w:val="28"/>
+        </w:rPr>
+        <w:t>12</w:t>
+      </w:r>
+      <w:r>
+        <w:rPr>
+          <w:color w:val="000000"/>
+          <w:sz w:val="28"/>
+          <w:szCs w:val="28"/>
+        </w:rPr>
+        <w:t xml:space="preserve"> – Пример обновления данных в таблицах</w:t>
       </w:r>
     </w:p>
     <w:p>
       <w:pPr>
         <w:spacing w:after="0" w:line="360" w:lineRule="auto"/>
-        <w:ind w:firstLine="709"/>
         <w:jc w:val="center"/>
         <w:rPr>
           <w:rFonts w:ascii="Times New Roman" w:hAnsi="Times New Roman" w:cs="Times New Roman"/>
@@ -1910,7 +1992,6 @@
     <w:p>
       <w:pPr>
         <w:spacing w:after="0" w:line="360" w:lineRule="auto"/>
-        <w:ind w:firstLine="709"/>
         <w:jc w:val="center"/>
         <w:rPr>
           <w:rFonts w:ascii="Times New Roman" w:hAnsi="Times New Roman" w:cs="Times New Roman"/>
@@ -1921,13 +2002,14 @@
       <w:r>
         <w:rPr>
           <w:rFonts w:ascii="Times New Roman" w:hAnsi="Times New Roman" w:cs="Times New Roman"/>
-          <w:sz w:val="28"/>
-          <w:lang w:val="en-US"/>
+          <w:noProof/>
+          <w:sz w:val="28"/>
+          <w:lang w:eastAsia="ru-RU"/>
         </w:rPr>
         <w:drawing>
           <wp:inline distT="0" distB="0" distL="0" distR="0" wp14:anchorId="39342112" wp14:editId="1FE57F0A">
-            <wp:extent cx="5896798" cy="1143160"/>
-            <wp:effectExtent l="0" t="0" r="0" b="0"/>
+            <wp:extent cx="5846840" cy="1133475"/>
+            <wp:effectExtent l="0" t="0" r="1905" b="0"/>
             <wp:docPr id="16" name="Рисунок 16"/>
             <wp:cNvGraphicFramePr>
               <a:graphicFrameLocks xmlns:a="http://schemas.openxmlformats.org/drawingml/2006/main" noChangeAspect="1"/>
@@ -1948,7 +2030,7 @@
                   <pic:spPr>
                     <a:xfrm>
                       <a:off x="0" y="0"/>
-                      <a:ext cx="5896798" cy="1143160"/>
+                      <a:ext cx="5866941" cy="1137372"/>
                     </a:xfrm>
                     <a:prstGeom prst="rect">
                       <a:avLst/>
@@ -1964,6 +2046,924 @@
     <w:p>
       <w:pPr>
         <w:spacing w:after="0" w:line="360" w:lineRule="auto"/>
+        <w:jc w:val="center"/>
+        <w:rPr>
+          <w:rFonts w:ascii="Times New Roman" w:hAnsi="Times New Roman" w:cs="Times New Roman"/>
+          <w:sz w:val="28"/>
+        </w:rPr>
+      </w:pPr>
+      <w:r>
+        <w:rPr>
+          <w:rFonts w:ascii="Times New Roman" w:hAnsi="Times New Roman" w:cs="Times New Roman"/>
+          <w:sz w:val="28"/>
+        </w:rPr>
+        <w:t xml:space="preserve">Рисунок </w:t>
+      </w:r>
+      <w:r>
+        <w:rPr>
+          <w:rFonts w:ascii="Times New Roman" w:hAnsi="Times New Roman" w:cs="Times New Roman"/>
+          <w:sz w:val="28"/>
+          <w:lang w:val="en-US"/>
+        </w:rPr>
+        <w:t>13</w:t>
+      </w:r>
+      <w:r>
+        <w:rPr>
+          <w:rFonts w:ascii="Times New Roman" w:hAnsi="Times New Roman" w:cs="Times New Roman"/>
+          <w:sz w:val="28"/>
+        </w:rPr>
+        <w:t>– результат выполнения программы</w:t>
+      </w:r>
+    </w:p>
+    <w:p>
+      <w:pPr>
+        <w:spacing w:after="0" w:line="360" w:lineRule="auto"/>
+        <w:jc w:val="center"/>
+        <w:rPr>
+          <w:rFonts w:ascii="Times New Roman" w:hAnsi="Times New Roman" w:cs="Times New Roman"/>
+          <w:sz w:val="28"/>
+        </w:rPr>
+      </w:pPr>
+    </w:p>
+    <w:p>
+      <w:pPr>
+        <w:spacing w:after="0" w:line="360" w:lineRule="auto"/>
+        <w:jc w:val="center"/>
+        <w:rPr>
+          <w:rFonts w:ascii="Times New Roman" w:hAnsi="Times New Roman" w:cs="Times New Roman"/>
+          <w:sz w:val="28"/>
+        </w:rPr>
+      </w:pPr>
+      <w:r>
+        <w:rPr>
+          <w:noProof/>
+          <w:lang w:eastAsia="ru-RU"/>
+        </w:rPr>
+        <w:lastRenderedPageBreak/>
+        <w:drawing>
+          <wp:inline distT="0" distB="0" distL="0" distR="0" wp14:anchorId="7BEC29B8" wp14:editId="3E1DFCEF">
+            <wp:extent cx="4562475" cy="3200400"/>
+            <wp:effectExtent l="0" t="0" r="9525" b="0"/>
+            <wp:docPr id="19" name="Рисунок 19"/>
+            <wp:cNvGraphicFramePr>
+              <a:graphicFrameLocks xmlns:a="http://schemas.openxmlformats.org/drawingml/2006/main" noChangeAspect="1"/>
+            </wp:cNvGraphicFramePr>
+            <a:graphic xmlns:a="http://schemas.openxmlformats.org/drawingml/2006/main">
+              <a:graphicData uri="http://schemas.openxmlformats.org/drawingml/2006/picture">
+                <pic:pic xmlns:pic="http://schemas.openxmlformats.org/drawingml/2006/picture">
+                  <pic:nvPicPr>
+                    <pic:cNvPr id="1" name=""/>
+                    <pic:cNvPicPr/>
+                  </pic:nvPicPr>
+                  <pic:blipFill>
+                    <a:blip r:embed="rId19"/>
+                    <a:stretch>
+                      <a:fillRect/>
+                    </a:stretch>
+                  </pic:blipFill>
+                  <pic:spPr>
+                    <a:xfrm>
+                      <a:off x="0" y="0"/>
+                      <a:ext cx="4562475" cy="3200400"/>
+                    </a:xfrm>
+                    <a:prstGeom prst="rect">
+                      <a:avLst/>
+                    </a:prstGeom>
+                  </pic:spPr>
+                </pic:pic>
+              </a:graphicData>
+            </a:graphic>
+          </wp:inline>
+        </w:drawing>
+      </w:r>
+    </w:p>
+    <w:p>
+      <w:pPr>
+        <w:pStyle w:val="a7"/>
+        <w:spacing w:before="16"/>
+        <w:ind w:right="217"/>
+        <w:jc w:val="center"/>
+      </w:pPr>
+      <w:r>
+        <w:t>Рисунок</w:t>
+      </w:r>
+      <w:r>
+        <w:rPr>
+          <w:spacing w:val="-5"/>
+        </w:rPr>
+        <w:t xml:space="preserve"> </w:t>
+      </w:r>
+      <w:r>
+        <w:rPr>
+          <w:spacing w:val="-5"/>
+        </w:rPr>
+        <w:t>14</w:t>
+      </w:r>
+      <w:r>
+        <w:rPr>
+          <w:spacing w:val="-1"/>
+        </w:rPr>
+        <w:t xml:space="preserve"> </w:t>
+      </w:r>
+      <w:r>
+        <w:t>–</w:t>
+      </w:r>
+      <w:r>
+        <w:rPr>
+          <w:spacing w:val="1"/>
+        </w:rPr>
+        <w:t xml:space="preserve"> </w:t>
+      </w:r>
+      <w:r>
+        <w:t>Пример</w:t>
+      </w:r>
+      <w:r>
+        <w:rPr>
+          <w:spacing w:val="-1"/>
+        </w:rPr>
+        <w:t xml:space="preserve"> </w:t>
+      </w:r>
+      <w:r>
+        <w:t>выборки</w:t>
+      </w:r>
+      <w:r>
+        <w:rPr>
+          <w:spacing w:val="-3"/>
+        </w:rPr>
+        <w:t xml:space="preserve"> </w:t>
+      </w:r>
+      <w:r>
+        <w:t>данных</w:t>
+      </w:r>
+      <w:r>
+        <w:rPr>
+          <w:spacing w:val="-7"/>
+        </w:rPr>
+        <w:t xml:space="preserve"> </w:t>
+      </w:r>
+      <w:r>
+        <w:t>из</w:t>
+      </w:r>
+      <w:r>
+        <w:rPr>
+          <w:spacing w:val="-3"/>
+        </w:rPr>
+        <w:t xml:space="preserve"> </w:t>
+      </w:r>
+      <w:r>
+        <w:t>таблицы</w:t>
+      </w:r>
+    </w:p>
+    <w:p>
+      <w:pPr>
+        <w:spacing w:after="0" w:line="360" w:lineRule="auto"/>
+        <w:jc w:val="center"/>
+        <w:rPr>
+          <w:rFonts w:ascii="Times New Roman" w:hAnsi="Times New Roman" w:cs="Times New Roman"/>
+          <w:sz w:val="28"/>
+        </w:rPr>
+      </w:pPr>
+    </w:p>
+    <w:p>
+      <w:pPr>
+        <w:spacing w:after="0" w:line="360" w:lineRule="auto"/>
+        <w:jc w:val="center"/>
+        <w:rPr>
+          <w:rFonts w:ascii="Times New Roman" w:hAnsi="Times New Roman" w:cs="Times New Roman"/>
+          <w:sz w:val="28"/>
+        </w:rPr>
+      </w:pPr>
+      <w:r>
+        <w:rPr>
+          <w:noProof/>
+          <w:lang w:eastAsia="ru-RU"/>
+        </w:rPr>
+        <w:drawing>
+          <wp:inline distT="0" distB="0" distL="0" distR="0" wp14:anchorId="12A61834" wp14:editId="2952FAF5">
+            <wp:extent cx="5162550" cy="4076700"/>
+            <wp:effectExtent l="0" t="0" r="0" b="0"/>
+            <wp:docPr id="2" name="Рисунок 2"/>
+            <wp:cNvGraphicFramePr>
+              <a:graphicFrameLocks xmlns:a="http://schemas.openxmlformats.org/drawingml/2006/main" noChangeAspect="1"/>
+            </wp:cNvGraphicFramePr>
+            <a:graphic xmlns:a="http://schemas.openxmlformats.org/drawingml/2006/main">
+              <a:graphicData uri="http://schemas.openxmlformats.org/drawingml/2006/picture">
+                <pic:pic xmlns:pic="http://schemas.openxmlformats.org/drawingml/2006/picture">
+                  <pic:nvPicPr>
+                    <pic:cNvPr id="1" name=""/>
+                    <pic:cNvPicPr/>
+                  </pic:nvPicPr>
+                  <pic:blipFill>
+                    <a:blip r:embed="rId20"/>
+                    <a:stretch>
+                      <a:fillRect/>
+                    </a:stretch>
+                  </pic:blipFill>
+                  <pic:spPr>
+                    <a:xfrm>
+                      <a:off x="0" y="0"/>
+                      <a:ext cx="5162550" cy="4076700"/>
+                    </a:xfrm>
+                    <a:prstGeom prst="rect">
+                      <a:avLst/>
+                    </a:prstGeom>
+                  </pic:spPr>
+                </pic:pic>
+              </a:graphicData>
+            </a:graphic>
+          </wp:inline>
+        </w:drawing>
+      </w:r>
+    </w:p>
+    <w:p>
+      <w:pPr>
+        <w:pStyle w:val="a7"/>
+        <w:ind w:right="217"/>
+        <w:jc w:val="center"/>
+      </w:pPr>
+      <w:r>
+        <w:t>Рисунок</w:t>
+      </w:r>
+      <w:r>
+        <w:rPr>
+          <w:spacing w:val="-6"/>
+        </w:rPr>
+        <w:t xml:space="preserve"> </w:t>
+      </w:r>
+      <w:r>
+        <w:t>1</w:t>
+      </w:r>
+      <w:r>
+        <w:t>5</w:t>
+      </w:r>
+      <w:r>
+        <w:rPr>
+          <w:spacing w:val="-4"/>
+        </w:rPr>
+        <w:t xml:space="preserve"> </w:t>
+      </w:r>
+      <w:r>
+        <w:t>– Пример</w:t>
+      </w:r>
+      <w:r>
+        <w:rPr>
+          <w:spacing w:val="-3"/>
+        </w:rPr>
+        <w:t xml:space="preserve"> </w:t>
+      </w:r>
+      <w:r>
+        <w:t>получения</w:t>
+      </w:r>
+      <w:r>
+        <w:rPr>
+          <w:spacing w:val="-4"/>
+        </w:rPr>
+        <w:t xml:space="preserve"> </w:t>
+      </w:r>
+      <w:r>
+        <w:t>списка</w:t>
+      </w:r>
+      <w:r>
+        <w:rPr>
+          <w:spacing w:val="-5"/>
+        </w:rPr>
+        <w:t xml:space="preserve"> </w:t>
+      </w:r>
+      <w:r>
+        <w:t>таблиц</w:t>
+      </w:r>
+    </w:p>
+    <w:p>
+      <w:pPr>
+        <w:spacing w:after="0" w:line="360" w:lineRule="auto"/>
+        <w:jc w:val="center"/>
+        <w:rPr>
+          <w:rFonts w:ascii="Times New Roman" w:hAnsi="Times New Roman" w:cs="Times New Roman"/>
+          <w:sz w:val="28"/>
+        </w:rPr>
+      </w:pPr>
+    </w:p>
+    <w:p>
+      <w:pPr>
+        <w:spacing w:after="0" w:line="360" w:lineRule="auto"/>
+        <w:jc w:val="center"/>
+        <w:rPr>
+          <w:rFonts w:ascii="Times New Roman" w:hAnsi="Times New Roman" w:cs="Times New Roman"/>
+          <w:sz w:val="28"/>
+        </w:rPr>
+      </w:pPr>
+    </w:p>
+    <w:p>
+      <w:pPr>
+        <w:spacing w:after="0" w:line="360" w:lineRule="auto"/>
+        <w:jc w:val="center"/>
+        <w:rPr>
+          <w:rFonts w:ascii="Times New Roman" w:hAnsi="Times New Roman" w:cs="Times New Roman"/>
+          <w:sz w:val="28"/>
+        </w:rPr>
+      </w:pPr>
+      <w:r>
+        <w:rPr>
+          <w:noProof/>
+          <w:lang w:eastAsia="ru-RU"/>
+        </w:rPr>
+        <w:lastRenderedPageBreak/>
+        <w:drawing>
+          <wp:inline distT="0" distB="0" distL="0" distR="0" wp14:anchorId="3D4C462B" wp14:editId="2D9D8058">
+            <wp:extent cx="5038725" cy="3838575"/>
+            <wp:effectExtent l="0" t="0" r="9525" b="9525"/>
+            <wp:docPr id="4" name="Рисунок 4"/>
+            <wp:cNvGraphicFramePr>
+              <a:graphicFrameLocks xmlns:a="http://schemas.openxmlformats.org/drawingml/2006/main" noChangeAspect="1"/>
+            </wp:cNvGraphicFramePr>
+            <a:graphic xmlns:a="http://schemas.openxmlformats.org/drawingml/2006/main">
+              <a:graphicData uri="http://schemas.openxmlformats.org/drawingml/2006/picture">
+                <pic:pic xmlns:pic="http://schemas.openxmlformats.org/drawingml/2006/picture">
+                  <pic:nvPicPr>
+                    <pic:cNvPr id="1" name=""/>
+                    <pic:cNvPicPr/>
+                  </pic:nvPicPr>
+                  <pic:blipFill>
+                    <a:blip r:embed="rId21"/>
+                    <a:stretch>
+                      <a:fillRect/>
+                    </a:stretch>
+                  </pic:blipFill>
+                  <pic:spPr>
+                    <a:xfrm>
+                      <a:off x="0" y="0"/>
+                      <a:ext cx="5038725" cy="3838575"/>
+                    </a:xfrm>
+                    <a:prstGeom prst="rect">
+                      <a:avLst/>
+                    </a:prstGeom>
+                  </pic:spPr>
+                </pic:pic>
+              </a:graphicData>
+            </a:graphic>
+          </wp:inline>
+        </w:drawing>
+      </w:r>
+    </w:p>
+    <w:p>
+      <w:pPr>
+        <w:pStyle w:val="a7"/>
+        <w:spacing w:before="18"/>
+        <w:ind w:right="217"/>
+        <w:jc w:val="center"/>
+      </w:pPr>
+      <w:r>
+        <w:t>Рисунок</w:t>
+      </w:r>
+      <w:r>
+        <w:rPr>
+          <w:spacing w:val="-8"/>
+        </w:rPr>
+        <w:t xml:space="preserve"> </w:t>
+      </w:r>
+      <w:r>
+        <w:t>1</w:t>
+      </w:r>
+      <w:r>
+        <w:t>6</w:t>
+      </w:r>
+      <w:r>
+        <w:rPr>
+          <w:spacing w:val="-5"/>
+        </w:rPr>
+        <w:t xml:space="preserve"> </w:t>
+      </w:r>
+      <w:r>
+        <w:t>–</w:t>
+      </w:r>
+      <w:r>
+        <w:rPr>
+          <w:spacing w:val="-1"/>
+        </w:rPr>
+        <w:t xml:space="preserve"> </w:t>
+      </w:r>
+      <w:r>
+        <w:t>Пример</w:t>
+      </w:r>
+      <w:r>
+        <w:rPr>
+          <w:spacing w:val="-6"/>
+        </w:rPr>
+        <w:t xml:space="preserve"> </w:t>
+      </w:r>
+      <w:r>
+        <w:t>проверки</w:t>
+      </w:r>
+      <w:r>
+        <w:rPr>
+          <w:spacing w:val="-7"/>
+        </w:rPr>
+        <w:t xml:space="preserve"> </w:t>
+      </w:r>
+      <w:r>
+        <w:t>существования</w:t>
+      </w:r>
+      <w:r>
+        <w:rPr>
+          <w:spacing w:val="-5"/>
+        </w:rPr>
+        <w:t xml:space="preserve"> </w:t>
+      </w:r>
+      <w:r>
+        <w:t>таблицы</w:t>
+      </w:r>
+    </w:p>
+    <w:p>
+      <w:pPr>
+        <w:spacing w:after="0" w:line="360" w:lineRule="auto"/>
+        <w:jc w:val="center"/>
+        <w:rPr>
+          <w:rFonts w:ascii="Times New Roman" w:hAnsi="Times New Roman" w:cs="Times New Roman"/>
+          <w:sz w:val="28"/>
+        </w:rPr>
+      </w:pPr>
+    </w:p>
+    <w:p>
+      <w:pPr>
+        <w:spacing w:after="0" w:line="360" w:lineRule="auto"/>
+        <w:jc w:val="center"/>
+        <w:rPr>
+          <w:rFonts w:ascii="Times New Roman" w:hAnsi="Times New Roman" w:cs="Times New Roman"/>
+          <w:sz w:val="28"/>
+        </w:rPr>
+      </w:pPr>
+      <w:r>
+        <w:rPr>
+          <w:noProof/>
+          <w:lang w:eastAsia="ru-RU"/>
+        </w:rPr>
+        <w:drawing>
+          <wp:inline distT="0" distB="0" distL="0" distR="0" wp14:anchorId="767A6BD4" wp14:editId="255B9D76">
+            <wp:extent cx="5638800" cy="3629025"/>
+            <wp:effectExtent l="0" t="0" r="0" b="9525"/>
+            <wp:docPr id="5" name="Рисунок 5"/>
+            <wp:cNvGraphicFramePr>
+              <a:graphicFrameLocks xmlns:a="http://schemas.openxmlformats.org/drawingml/2006/main" noChangeAspect="1"/>
+            </wp:cNvGraphicFramePr>
+            <a:graphic xmlns:a="http://schemas.openxmlformats.org/drawingml/2006/main">
+              <a:graphicData uri="http://schemas.openxmlformats.org/drawingml/2006/picture">
+                <pic:pic xmlns:pic="http://schemas.openxmlformats.org/drawingml/2006/picture">
+                  <pic:nvPicPr>
+                    <pic:cNvPr id="1" name=""/>
+                    <pic:cNvPicPr/>
+                  </pic:nvPicPr>
+                  <pic:blipFill>
+                    <a:blip r:embed="rId22"/>
+                    <a:stretch>
+                      <a:fillRect/>
+                    </a:stretch>
+                  </pic:blipFill>
+                  <pic:spPr>
+                    <a:xfrm>
+                      <a:off x="0" y="0"/>
+                      <a:ext cx="5638800" cy="3629025"/>
+                    </a:xfrm>
+                    <a:prstGeom prst="rect">
+                      <a:avLst/>
+                    </a:prstGeom>
+                  </pic:spPr>
+                </pic:pic>
+              </a:graphicData>
+            </a:graphic>
+          </wp:inline>
+        </w:drawing>
+      </w:r>
+    </w:p>
+    <w:p>
+      <w:pPr>
+        <w:pStyle w:val="a7"/>
+        <w:ind w:right="217"/>
+        <w:jc w:val="center"/>
+      </w:pPr>
+      <w:r>
+        <w:t>Рисунок</w:t>
+      </w:r>
+      <w:r>
+        <w:rPr>
+          <w:spacing w:val="-8"/>
+        </w:rPr>
+        <w:t xml:space="preserve"> </w:t>
+      </w:r>
+      <w:r>
+        <w:t>1</w:t>
+      </w:r>
+      <w:r>
+        <w:t>7</w:t>
+      </w:r>
+      <w:r>
+        <w:rPr>
+          <w:spacing w:val="-5"/>
+        </w:rPr>
+        <w:t xml:space="preserve"> </w:t>
+      </w:r>
+      <w:r>
+        <w:t>–</w:t>
+      </w:r>
+      <w:r>
+        <w:rPr>
+          <w:spacing w:val="-1"/>
+        </w:rPr>
+        <w:t xml:space="preserve"> </w:t>
+      </w:r>
+      <w:r>
+        <w:t>Пример</w:t>
+      </w:r>
+      <w:r>
+        <w:rPr>
+          <w:spacing w:val="-6"/>
+        </w:rPr>
+        <w:t xml:space="preserve"> </w:t>
+      </w:r>
+      <w:r>
+        <w:t>проверки</w:t>
+      </w:r>
+      <w:r>
+        <w:rPr>
+          <w:spacing w:val="-7"/>
+        </w:rPr>
+        <w:t xml:space="preserve"> </w:t>
+      </w:r>
+      <w:r>
+        <w:t>существования</w:t>
+      </w:r>
+      <w:r>
+        <w:rPr>
+          <w:spacing w:val="-5"/>
+        </w:rPr>
+        <w:t xml:space="preserve"> </w:t>
+      </w:r>
+      <w:r>
+        <w:t>таблицы</w:t>
+      </w:r>
+    </w:p>
+    <w:p>
+      <w:pPr>
+        <w:spacing w:after="0" w:line="360" w:lineRule="auto"/>
+        <w:jc w:val="center"/>
+        <w:rPr>
+          <w:rFonts w:ascii="Times New Roman" w:hAnsi="Times New Roman" w:cs="Times New Roman"/>
+          <w:sz w:val="28"/>
+        </w:rPr>
+      </w:pPr>
+    </w:p>
+    <w:p>
+      <w:pPr>
+        <w:spacing w:after="0" w:line="360" w:lineRule="auto"/>
+        <w:jc w:val="center"/>
+        <w:rPr>
+          <w:rFonts w:ascii="Times New Roman" w:hAnsi="Times New Roman" w:cs="Times New Roman"/>
+          <w:sz w:val="28"/>
+        </w:rPr>
+      </w:pPr>
+      <w:r>
+        <w:rPr>
+          <w:noProof/>
+          <w:lang w:eastAsia="ru-RU"/>
+        </w:rPr>
+        <w:lastRenderedPageBreak/>
+        <w:drawing>
+          <wp:inline distT="0" distB="0" distL="0" distR="0" wp14:anchorId="1A81C844" wp14:editId="346828BE">
+            <wp:extent cx="5410200" cy="3638550"/>
+            <wp:effectExtent l="0" t="0" r="0" b="0"/>
+            <wp:docPr id="6" name="Рисунок 6"/>
+            <wp:cNvGraphicFramePr>
+              <a:graphicFrameLocks xmlns:a="http://schemas.openxmlformats.org/drawingml/2006/main" noChangeAspect="1"/>
+            </wp:cNvGraphicFramePr>
+            <a:graphic xmlns:a="http://schemas.openxmlformats.org/drawingml/2006/main">
+              <a:graphicData uri="http://schemas.openxmlformats.org/drawingml/2006/picture">
+                <pic:pic xmlns:pic="http://schemas.openxmlformats.org/drawingml/2006/picture">
+                  <pic:nvPicPr>
+                    <pic:cNvPr id="1" name=""/>
+                    <pic:cNvPicPr/>
+                  </pic:nvPicPr>
+                  <pic:blipFill>
+                    <a:blip r:embed="rId23"/>
+                    <a:stretch>
+                      <a:fillRect/>
+                    </a:stretch>
+                  </pic:blipFill>
+                  <pic:spPr>
+                    <a:xfrm>
+                      <a:off x="0" y="0"/>
+                      <a:ext cx="5410200" cy="3638550"/>
+                    </a:xfrm>
+                    <a:prstGeom prst="rect">
+                      <a:avLst/>
+                    </a:prstGeom>
+                  </pic:spPr>
+                </pic:pic>
+              </a:graphicData>
+            </a:graphic>
+          </wp:inline>
+        </w:drawing>
+      </w:r>
+    </w:p>
+    <w:p>
+      <w:pPr>
+        <w:pStyle w:val="a7"/>
+        <w:spacing w:before="85"/>
+        <w:ind w:right="215"/>
+        <w:jc w:val="center"/>
+      </w:pPr>
+      <w:r>
+        <w:t>Рисунок</w:t>
+      </w:r>
+      <w:r>
+        <w:rPr>
+          <w:spacing w:val="-6"/>
+        </w:rPr>
+        <w:t xml:space="preserve"> </w:t>
+      </w:r>
+      <w:r>
+        <w:t>1</w:t>
+      </w:r>
+      <w:r>
+        <w:rPr>
+          <w:lang w:val="en-US"/>
+        </w:rPr>
+        <w:t>8</w:t>
+      </w:r>
+      <w:r>
+        <w:rPr>
+          <w:spacing w:val="-3"/>
+        </w:rPr>
+        <w:t xml:space="preserve"> </w:t>
+      </w:r>
+      <w:r>
+        <w:t>–</w:t>
+      </w:r>
+      <w:r>
+        <w:rPr>
+          <w:spacing w:val="1"/>
+        </w:rPr>
+        <w:t xml:space="preserve"> </w:t>
+      </w:r>
+      <w:r>
+        <w:t>Пример</w:t>
+      </w:r>
+      <w:r>
+        <w:rPr>
+          <w:spacing w:val="-5"/>
+        </w:rPr>
+        <w:t xml:space="preserve"> </w:t>
+      </w:r>
+      <w:r>
+        <w:t>массовой</w:t>
+      </w:r>
+      <w:r>
+        <w:rPr>
+          <w:spacing w:val="-4"/>
+        </w:rPr>
+        <w:t xml:space="preserve"> </w:t>
+      </w:r>
+      <w:r>
+        <w:t>вставки</w:t>
+      </w:r>
+    </w:p>
+    <w:p>
+      <w:pPr>
+        <w:spacing w:after="0" w:line="360" w:lineRule="auto"/>
+        <w:jc w:val="center"/>
+        <w:rPr>
+          <w:rFonts w:ascii="Times New Roman" w:hAnsi="Times New Roman" w:cs="Times New Roman"/>
+          <w:sz w:val="28"/>
+        </w:rPr>
+      </w:pPr>
+    </w:p>
+    <w:p>
+      <w:pPr>
+        <w:spacing w:after="0" w:line="360" w:lineRule="auto"/>
+        <w:jc w:val="center"/>
+        <w:rPr>
+          <w:rFonts w:ascii="Times New Roman" w:hAnsi="Times New Roman" w:cs="Times New Roman"/>
+          <w:sz w:val="28"/>
+        </w:rPr>
+      </w:pPr>
+    </w:p>
+    <w:p>
+      <w:pPr>
+        <w:spacing w:after="0" w:line="360" w:lineRule="auto"/>
+        <w:jc w:val="center"/>
+        <w:rPr>
+          <w:rFonts w:ascii="Times New Roman" w:hAnsi="Times New Roman" w:cs="Times New Roman"/>
+          <w:sz w:val="28"/>
+        </w:rPr>
+      </w:pPr>
+      <w:r>
+        <w:rPr>
+          <w:noProof/>
+          <w:lang w:eastAsia="ru-RU"/>
+        </w:rPr>
+        <w:drawing>
+          <wp:inline distT="0" distB="0" distL="0" distR="0" wp14:anchorId="082FAB8B" wp14:editId="5C7F8259">
+            <wp:extent cx="5915025" cy="4191000"/>
+            <wp:effectExtent l="0" t="0" r="9525" b="0"/>
+            <wp:docPr id="18" name="Рисунок 18"/>
+            <wp:cNvGraphicFramePr>
+              <a:graphicFrameLocks xmlns:a="http://schemas.openxmlformats.org/drawingml/2006/main" noChangeAspect="1"/>
+            </wp:cNvGraphicFramePr>
+            <a:graphic xmlns:a="http://schemas.openxmlformats.org/drawingml/2006/main">
+              <a:graphicData uri="http://schemas.openxmlformats.org/drawingml/2006/picture">
+                <pic:pic xmlns:pic="http://schemas.openxmlformats.org/drawingml/2006/picture">
+                  <pic:nvPicPr>
+                    <pic:cNvPr id="1" name=""/>
+                    <pic:cNvPicPr/>
+                  </pic:nvPicPr>
+                  <pic:blipFill rotWithShape="1">
+                    <a:blip r:embed="rId24"/>
+                    <a:srcRect b="8524"/>
+                    <a:stretch/>
+                  </pic:blipFill>
+                  <pic:spPr bwMode="auto">
+                    <a:xfrm>
+                      <a:off x="0" y="0"/>
+                      <a:ext cx="5915025" cy="4191000"/>
+                    </a:xfrm>
+                    <a:prstGeom prst="rect">
+                      <a:avLst/>
+                    </a:prstGeom>
+                    <a:ln>
+                      <a:noFill/>
+                    </a:ln>
+                    <a:extLst>
+                      <a:ext uri="{53640926-AAD7-44D8-BBD7-CCE9431645EC}">
+                        <a14:shadowObscured xmlns:a14="http://schemas.microsoft.com/office/drawing/2010/main"/>
+                      </a:ext>
+                    </a:extLst>
+                  </pic:spPr>
+                </pic:pic>
+              </a:graphicData>
+            </a:graphic>
+          </wp:inline>
+        </w:drawing>
+      </w:r>
+    </w:p>
+    <w:p>
+      <w:pPr>
+        <w:pStyle w:val="a7"/>
+        <w:spacing w:before="61"/>
+        <w:ind w:right="214"/>
+        <w:jc w:val="center"/>
+      </w:pPr>
+      <w:r>
+        <w:t>Рисунок</w:t>
+      </w:r>
+      <w:r>
+        <w:rPr>
+          <w:spacing w:val="-7"/>
+        </w:rPr>
+        <w:t xml:space="preserve"> </w:t>
+      </w:r>
+      <w:r>
+        <w:t>1</w:t>
+      </w:r>
+      <w:r>
+        <w:rPr>
+          <w:lang w:val="en-US"/>
+        </w:rPr>
+        <w:t>9</w:t>
+      </w:r>
+      <w:r>
+        <w:rPr>
+          <w:spacing w:val="-3"/>
+        </w:rPr>
+        <w:t xml:space="preserve"> </w:t>
+      </w:r>
+      <w:r>
+        <w:t>–</w:t>
+      </w:r>
+      <w:r>
+        <w:rPr>
+          <w:spacing w:val="-1"/>
+        </w:rPr>
+        <w:t xml:space="preserve"> </w:t>
+      </w:r>
+      <w:r>
+        <w:t>Пример</w:t>
+      </w:r>
+      <w:r>
+        <w:rPr>
+          <w:spacing w:val="-5"/>
+        </w:rPr>
+        <w:t xml:space="preserve"> </w:t>
+      </w:r>
+      <w:r>
+        <w:t>использования</w:t>
+      </w:r>
+      <w:r>
+        <w:rPr>
+          <w:spacing w:val="-1"/>
+        </w:rPr>
+        <w:t xml:space="preserve"> </w:t>
+      </w:r>
+      <w:proofErr w:type="spellStart"/>
+      <w:r>
+        <w:t>datetime</w:t>
+      </w:r>
+      <w:proofErr w:type="spellEnd"/>
+    </w:p>
+    <w:p>
+      <w:pPr>
+        <w:spacing w:after="0" w:line="360" w:lineRule="auto"/>
+        <w:jc w:val="center"/>
+        <w:rPr>
+          <w:rFonts w:ascii="Times New Roman" w:hAnsi="Times New Roman" w:cs="Times New Roman"/>
+          <w:sz w:val="28"/>
+        </w:rPr>
+      </w:pPr>
+      <w:r>
+        <w:rPr>
+          <w:noProof/>
+          <w:lang w:eastAsia="ru-RU"/>
+        </w:rPr>
+        <w:lastRenderedPageBreak/>
+        <w:drawing>
+          <wp:inline distT="0" distB="0" distL="0" distR="0" wp14:anchorId="44D46117" wp14:editId="68E3AFDC">
+            <wp:extent cx="5036048" cy="8543925"/>
+            <wp:effectExtent l="0" t="0" r="0" b="0"/>
+            <wp:docPr id="20" name="Рисунок 20"/>
+            <wp:cNvGraphicFramePr>
+              <a:graphicFrameLocks xmlns:a="http://schemas.openxmlformats.org/drawingml/2006/main" noChangeAspect="1"/>
+            </wp:cNvGraphicFramePr>
+            <a:graphic xmlns:a="http://schemas.openxmlformats.org/drawingml/2006/main">
+              <a:graphicData uri="http://schemas.openxmlformats.org/drawingml/2006/picture">
+                <pic:pic xmlns:pic="http://schemas.openxmlformats.org/drawingml/2006/picture">
+                  <pic:nvPicPr>
+                    <pic:cNvPr id="1" name=""/>
+                    <pic:cNvPicPr/>
+                  </pic:nvPicPr>
+                  <pic:blipFill>
+                    <a:blip r:embed="rId25"/>
+                    <a:stretch>
+                      <a:fillRect/>
+                    </a:stretch>
+                  </pic:blipFill>
+                  <pic:spPr>
+                    <a:xfrm>
+                      <a:off x="0" y="0"/>
+                      <a:ext cx="5039157" cy="8549200"/>
+                    </a:xfrm>
+                    <a:prstGeom prst="rect">
+                      <a:avLst/>
+                    </a:prstGeom>
+                  </pic:spPr>
+                </pic:pic>
+              </a:graphicData>
+            </a:graphic>
+          </wp:inline>
+        </w:drawing>
+      </w:r>
+    </w:p>
+    <w:p>
+      <w:pPr>
+        <w:pStyle w:val="a7"/>
+        <w:spacing w:before="53"/>
+        <w:ind w:right="217"/>
+        <w:jc w:val="center"/>
+      </w:pPr>
+      <w:r>
+        <w:t>Рисунок</w:t>
+      </w:r>
+      <w:r>
+        <w:rPr>
+          <w:spacing w:val="-6"/>
+        </w:rPr>
+        <w:t xml:space="preserve"> </w:t>
+      </w:r>
+      <w:r>
+        <w:rPr>
+          <w:spacing w:val="-6"/>
+          <w:lang w:val="en-US"/>
+        </w:rPr>
+        <w:t>20</w:t>
+      </w:r>
+      <w:r>
+        <w:rPr>
+          <w:spacing w:val="-3"/>
+        </w:rPr>
+        <w:t xml:space="preserve"> </w:t>
+      </w:r>
+      <w:r>
+        <w:t>–</w:t>
+      </w:r>
+      <w:r>
+        <w:rPr>
+          <w:spacing w:val="-1"/>
+        </w:rPr>
+        <w:t xml:space="preserve"> </w:t>
+      </w:r>
+      <w:r>
+        <w:t>Пример</w:t>
+      </w:r>
+    </w:p>
+    <w:p>
+      <w:pPr>
+        <w:spacing w:after="0" w:line="360" w:lineRule="auto"/>
         <w:ind w:firstLine="709"/>
         <w:jc w:val="center"/>
         <w:rPr>
@@ -1971,22 +2971,328 @@
           <w:sz w:val="28"/>
         </w:rPr>
       </w:pPr>
-      <w:r>
-        <w:rPr>
-          <w:rFonts w:ascii="Times New Roman" w:hAnsi="Times New Roman" w:cs="Times New Roman"/>
-          <w:sz w:val="28"/>
-        </w:rPr>
-        <w:t>Рисунок – результат выполнения</w:t>
-      </w:r>
-      <w:bookmarkStart w:id="0" w:name="_GoBack"/>
-      <w:bookmarkEnd w:id="0"/>
-      <w:r>
-        <w:rPr>
-          <w:rFonts w:ascii="Times New Roman" w:hAnsi="Times New Roman" w:cs="Times New Roman"/>
-          <w:sz w:val="28"/>
-        </w:rPr>
-        <w:t xml:space="preserve"> программы</w:t>
-      </w:r>
+    </w:p>
+    <w:p>
+      <w:pPr>
+        <w:spacing w:after="0" w:line="360" w:lineRule="auto"/>
+        <w:rPr>
+          <w:rFonts w:ascii="Times New Roman" w:hAnsi="Times New Roman" w:cs="Times New Roman"/>
+          <w:sz w:val="28"/>
+          <w:lang w:val="en-US"/>
+        </w:rPr>
+      </w:pPr>
+      <w:r>
+        <w:rPr>
+          <w:rFonts w:ascii="Times New Roman" w:hAnsi="Times New Roman" w:cs="Times New Roman"/>
+          <w:sz w:val="28"/>
+        </w:rPr>
+        <w:lastRenderedPageBreak/>
+        <w:drawing>
+          <wp:inline distT="0" distB="0" distL="0" distR="0" wp14:anchorId="6B7944EB" wp14:editId="4CA2EBC5">
+            <wp:extent cx="5940425" cy="677487"/>
+            <wp:effectExtent l="0" t="0" r="3175" b="8890"/>
+            <wp:docPr id="22" name="Рисунок 22"/>
+            <wp:cNvGraphicFramePr>
+              <a:graphicFrameLocks xmlns:a="http://schemas.openxmlformats.org/drawingml/2006/main" noChangeAspect="1"/>
+            </wp:cNvGraphicFramePr>
+            <a:graphic xmlns:a="http://schemas.openxmlformats.org/drawingml/2006/main">
+              <a:graphicData uri="http://schemas.openxmlformats.org/drawingml/2006/picture">
+                <pic:pic xmlns:pic="http://schemas.openxmlformats.org/drawingml/2006/picture">
+                  <pic:nvPicPr>
+                    <pic:cNvPr id="0" name=""/>
+                    <pic:cNvPicPr/>
+                  </pic:nvPicPr>
+                  <pic:blipFill>
+                    <a:blip r:embed="rId26"/>
+                    <a:stretch>
+                      <a:fillRect/>
+                    </a:stretch>
+                  </pic:blipFill>
+                  <pic:spPr>
+                    <a:xfrm>
+                      <a:off x="0" y="0"/>
+                      <a:ext cx="5940425" cy="677487"/>
+                    </a:xfrm>
+                    <a:prstGeom prst="rect">
+                      <a:avLst/>
+                    </a:prstGeom>
+                  </pic:spPr>
+                </pic:pic>
+              </a:graphicData>
+            </a:graphic>
+          </wp:inline>
+        </w:drawing>
+      </w:r>
+    </w:p>
+    <w:p>
+      <w:pPr>
+        <w:spacing w:after="0" w:line="360" w:lineRule="auto"/>
+        <w:jc w:val="center"/>
+        <w:rPr>
+          <w:rFonts w:ascii="Times New Roman" w:hAnsi="Times New Roman" w:cs="Times New Roman"/>
+          <w:sz w:val="28"/>
+        </w:rPr>
+      </w:pPr>
+      <w:r>
+        <w:rPr>
+          <w:rFonts w:ascii="Times New Roman" w:hAnsi="Times New Roman" w:cs="Times New Roman"/>
+          <w:sz w:val="28"/>
+        </w:rPr>
+        <w:t xml:space="preserve">Рисунок </w:t>
+      </w:r>
+      <w:r>
+        <w:rPr>
+          <w:rFonts w:ascii="Times New Roman" w:hAnsi="Times New Roman" w:cs="Times New Roman"/>
+          <w:sz w:val="28"/>
+          <w:lang w:val="en-US"/>
+        </w:rPr>
+        <w:t>21</w:t>
+      </w:r>
+      <w:r>
+        <w:rPr>
+          <w:rFonts w:ascii="Times New Roman" w:hAnsi="Times New Roman" w:cs="Times New Roman"/>
+          <w:sz w:val="28"/>
+        </w:rPr>
+        <w:t xml:space="preserve"> – запуск программы</w:t>
+      </w:r>
+    </w:p>
+    <w:p>
+      <w:pPr>
+        <w:spacing w:after="0" w:line="360" w:lineRule="auto"/>
+        <w:jc w:val="center"/>
+        <w:rPr>
+          <w:rFonts w:ascii="Times New Roman" w:hAnsi="Times New Roman" w:cs="Times New Roman"/>
+          <w:sz w:val="28"/>
+        </w:rPr>
+      </w:pPr>
+    </w:p>
+    <w:p>
+      <w:pPr>
+        <w:spacing w:after="0" w:line="360" w:lineRule="auto"/>
+        <w:jc w:val="center"/>
+        <w:rPr>
+          <w:rFonts w:ascii="Times New Roman" w:hAnsi="Times New Roman" w:cs="Times New Roman"/>
+          <w:sz w:val="28"/>
+        </w:rPr>
+      </w:pPr>
+      <w:r>
+        <w:rPr>
+          <w:rFonts w:ascii="Times New Roman" w:hAnsi="Times New Roman" w:cs="Times New Roman"/>
+          <w:sz w:val="28"/>
+        </w:rPr>
+        <w:drawing>
+          <wp:inline distT="0" distB="0" distL="0" distR="0" wp14:anchorId="216176D2" wp14:editId="33182890">
+            <wp:extent cx="3305636" cy="1905266"/>
+            <wp:effectExtent l="0" t="0" r="0" b="0"/>
+            <wp:docPr id="25" name="Рисунок 25"/>
+            <wp:cNvGraphicFramePr>
+              <a:graphicFrameLocks xmlns:a="http://schemas.openxmlformats.org/drawingml/2006/main" noChangeAspect="1"/>
+            </wp:cNvGraphicFramePr>
+            <a:graphic xmlns:a="http://schemas.openxmlformats.org/drawingml/2006/main">
+              <a:graphicData uri="http://schemas.openxmlformats.org/drawingml/2006/picture">
+                <pic:pic xmlns:pic="http://schemas.openxmlformats.org/drawingml/2006/picture">
+                  <pic:nvPicPr>
+                    <pic:cNvPr id="0" name=""/>
+                    <pic:cNvPicPr/>
+                  </pic:nvPicPr>
+                  <pic:blipFill>
+                    <a:blip r:embed="rId27"/>
+                    <a:stretch>
+                      <a:fillRect/>
+                    </a:stretch>
+                  </pic:blipFill>
+                  <pic:spPr>
+                    <a:xfrm>
+                      <a:off x="0" y="0"/>
+                      <a:ext cx="3305636" cy="1905266"/>
+                    </a:xfrm>
+                    <a:prstGeom prst="rect">
+                      <a:avLst/>
+                    </a:prstGeom>
+                  </pic:spPr>
+                </pic:pic>
+              </a:graphicData>
+            </a:graphic>
+          </wp:inline>
+        </w:drawing>
+      </w:r>
+    </w:p>
+    <w:p>
+      <w:pPr>
+        <w:spacing w:after="0" w:line="360" w:lineRule="auto"/>
+        <w:jc w:val="center"/>
+        <w:rPr>
+          <w:rFonts w:ascii="Times New Roman" w:hAnsi="Times New Roman" w:cs="Times New Roman"/>
+          <w:sz w:val="28"/>
+        </w:rPr>
+      </w:pPr>
+      <w:r>
+        <w:rPr>
+          <w:rFonts w:ascii="Times New Roman" w:hAnsi="Times New Roman" w:cs="Times New Roman"/>
+          <w:sz w:val="28"/>
+        </w:rPr>
+        <w:t xml:space="preserve">Рисунок </w:t>
+      </w:r>
+      <w:r>
+        <w:rPr>
+          <w:rFonts w:ascii="Times New Roman" w:hAnsi="Times New Roman" w:cs="Times New Roman"/>
+          <w:sz w:val="28"/>
+          <w:lang w:val="en-US"/>
+        </w:rPr>
+        <w:t>2</w:t>
+      </w:r>
+      <w:r>
+        <w:rPr>
+          <w:rFonts w:ascii="Times New Roman" w:hAnsi="Times New Roman" w:cs="Times New Roman"/>
+          <w:sz w:val="28"/>
+        </w:rPr>
+        <w:t>2</w:t>
+      </w:r>
+      <w:r>
+        <w:rPr>
+          <w:rFonts w:ascii="Times New Roman" w:hAnsi="Times New Roman" w:cs="Times New Roman"/>
+          <w:sz w:val="28"/>
+        </w:rPr>
+        <w:t xml:space="preserve"> – </w:t>
+      </w:r>
+      <w:r>
+        <w:rPr>
+          <w:rFonts w:ascii="Times New Roman" w:hAnsi="Times New Roman" w:cs="Times New Roman"/>
+          <w:sz w:val="28"/>
+        </w:rPr>
+        <w:t>результат</w:t>
+      </w:r>
+      <w:r>
+        <w:rPr>
+          <w:rFonts w:ascii="Times New Roman" w:hAnsi="Times New Roman" w:cs="Times New Roman"/>
+          <w:sz w:val="28"/>
+        </w:rPr>
+        <w:t xml:space="preserve"> </w:t>
+      </w:r>
+      <w:r>
+        <w:rPr>
+          <w:rFonts w:ascii="Times New Roman" w:hAnsi="Times New Roman" w:cs="Times New Roman"/>
+          <w:sz w:val="28"/>
+        </w:rPr>
+        <w:t>выполнения примера</w:t>
+      </w:r>
+    </w:p>
+    <w:p>
+      <w:pPr>
+        <w:spacing w:after="0" w:line="360" w:lineRule="auto"/>
+        <w:jc w:val="center"/>
+        <w:rPr>
+          <w:rFonts w:ascii="Times New Roman" w:hAnsi="Times New Roman" w:cs="Times New Roman"/>
+          <w:sz w:val="28"/>
+        </w:rPr>
+      </w:pPr>
+    </w:p>
+    <w:p>
+      <w:pPr>
+        <w:spacing w:after="0" w:line="360" w:lineRule="auto"/>
+        <w:jc w:val="center"/>
+        <w:rPr>
+          <w:rFonts w:ascii="Times New Roman" w:hAnsi="Times New Roman" w:cs="Times New Roman"/>
+          <w:sz w:val="28"/>
+        </w:rPr>
+      </w:pPr>
+      <w:r>
+        <w:rPr>
+          <w:rFonts w:ascii="Times New Roman" w:hAnsi="Times New Roman" w:cs="Times New Roman"/>
+          <w:sz w:val="28"/>
+          <w:lang w:val="en-US"/>
+        </w:rPr>
+        <w:drawing>
+          <wp:inline distT="0" distB="0" distL="0" distR="0" wp14:anchorId="0637EDC4" wp14:editId="7DDDE124">
+            <wp:extent cx="5940425" cy="2846671"/>
+            <wp:effectExtent l="0" t="0" r="3175" b="0"/>
+            <wp:docPr id="26" name="Рисунок 26"/>
+            <wp:cNvGraphicFramePr>
+              <a:graphicFrameLocks xmlns:a="http://schemas.openxmlformats.org/drawingml/2006/main" noChangeAspect="1"/>
+            </wp:cNvGraphicFramePr>
+            <a:graphic xmlns:a="http://schemas.openxmlformats.org/drawingml/2006/main">
+              <a:graphicData uri="http://schemas.openxmlformats.org/drawingml/2006/picture">
+                <pic:pic xmlns:pic="http://schemas.openxmlformats.org/drawingml/2006/picture">
+                  <pic:nvPicPr>
+                    <pic:cNvPr id="0" name=""/>
+                    <pic:cNvPicPr/>
+                  </pic:nvPicPr>
+                  <pic:blipFill>
+                    <a:blip r:embed="rId28"/>
+                    <a:stretch>
+                      <a:fillRect/>
+                    </a:stretch>
+                  </pic:blipFill>
+                  <pic:spPr>
+                    <a:xfrm>
+                      <a:off x="0" y="0"/>
+                      <a:ext cx="5940425" cy="2846671"/>
+                    </a:xfrm>
+                    <a:prstGeom prst="rect">
+                      <a:avLst/>
+                    </a:prstGeom>
+                  </pic:spPr>
+                </pic:pic>
+              </a:graphicData>
+            </a:graphic>
+          </wp:inline>
+        </w:drawing>
+      </w:r>
+    </w:p>
+    <w:p>
+      <w:pPr>
+        <w:spacing w:after="0" w:line="360" w:lineRule="auto"/>
+        <w:jc w:val="center"/>
+        <w:rPr>
+          <w:rFonts w:ascii="Times New Roman" w:hAnsi="Times New Roman" w:cs="Times New Roman"/>
+          <w:sz w:val="28"/>
+        </w:rPr>
+      </w:pPr>
+      <w:r>
+        <w:rPr>
+          <w:rFonts w:ascii="Times New Roman" w:hAnsi="Times New Roman" w:cs="Times New Roman"/>
+          <w:sz w:val="28"/>
+        </w:rPr>
+        <w:t xml:space="preserve">Рисунок </w:t>
+      </w:r>
+      <w:r>
+        <w:rPr>
+          <w:rFonts w:ascii="Times New Roman" w:hAnsi="Times New Roman" w:cs="Times New Roman"/>
+          <w:sz w:val="28"/>
+        </w:rPr>
+        <w:t>2</w:t>
+      </w:r>
+      <w:r>
+        <w:rPr>
+          <w:rFonts w:ascii="Times New Roman" w:hAnsi="Times New Roman" w:cs="Times New Roman"/>
+          <w:sz w:val="28"/>
+        </w:rPr>
+        <w:t>3</w:t>
+      </w:r>
+      <w:r>
+        <w:rPr>
+          <w:rFonts w:ascii="Times New Roman" w:hAnsi="Times New Roman" w:cs="Times New Roman"/>
+          <w:sz w:val="28"/>
+        </w:rPr>
+        <w:t xml:space="preserve"> – </w:t>
+      </w:r>
+      <w:r>
+        <w:rPr>
+          <w:rFonts w:ascii="Times New Roman" w:hAnsi="Times New Roman" w:cs="Times New Roman"/>
+          <w:sz w:val="28"/>
+        </w:rPr>
+        <w:t>полученная база данных</w:t>
+      </w:r>
+    </w:p>
+    <w:p>
+      <w:pPr>
+        <w:spacing w:after="0" w:line="360" w:lineRule="auto"/>
+        <w:jc w:val="center"/>
+        <w:rPr>
+          <w:rFonts w:ascii="Times New Roman" w:hAnsi="Times New Roman" w:cs="Times New Roman"/>
+          <w:sz w:val="28"/>
+        </w:rPr>
+      </w:pPr>
     </w:p>
     <w:p>
       <w:pPr>
@@ -1995,9 +3301,18 @@
         <w:jc w:val="both"/>
         <w:rPr>
           <w:rFonts w:ascii="Times New Roman" w:hAnsi="Times New Roman" w:cs="Times New Roman"/>
-          <w:sz w:val="28"/>
-        </w:rPr>
-      </w:pPr>
+          <w:b/>
+          <w:sz w:val="28"/>
+        </w:rPr>
+      </w:pPr>
+      <w:r>
+        <w:rPr>
+          <w:rFonts w:ascii="Times New Roman" w:hAnsi="Times New Roman" w:cs="Times New Roman"/>
+          <w:b/>
+          <w:sz w:val="28"/>
+        </w:rPr>
+        <w:t>Индивидуальные задания</w:t>
+      </w:r>
     </w:p>
     <w:p>
       <w:pPr>
@@ -2006,17 +3321,30 @@
         <w:jc w:val="both"/>
         <w:rPr>
           <w:rFonts w:ascii="Times New Roman" w:hAnsi="Times New Roman" w:cs="Times New Roman"/>
-          <w:b/>
-          <w:sz w:val="28"/>
-        </w:rPr>
-      </w:pPr>
-      <w:r>
-        <w:rPr>
-          <w:rFonts w:ascii="Times New Roman" w:hAnsi="Times New Roman" w:cs="Times New Roman"/>
-          <w:b/>
-          <w:sz w:val="28"/>
-        </w:rPr>
-        <w:t>Индивидуальные задания</w:t>
+          <w:sz w:val="28"/>
+        </w:rPr>
+      </w:pPr>
+      <w:r>
+        <w:rPr>
+          <w:rFonts w:ascii="Times New Roman" w:hAnsi="Times New Roman" w:cs="Times New Roman"/>
+          <w:sz w:val="28"/>
+        </w:rPr>
+        <w:t xml:space="preserve">Для своего варианта лабораторной работы 2.17 необходимо реализовать хранение данных в базе данных </w:t>
+      </w:r>
+      <w:r>
+        <w:rPr>
+          <w:rFonts w:ascii="Times New Roman" w:hAnsi="Times New Roman" w:cs="Times New Roman"/>
+          <w:sz w:val="28"/>
+          <w:lang w:val="en-US"/>
+        </w:rPr>
+        <w:t>SQLite</w:t>
+      </w:r>
+      <w:r>
+        <w:rPr>
+          <w:rFonts w:ascii="Times New Roman" w:hAnsi="Times New Roman" w:cs="Times New Roman"/>
+          <w:sz w:val="28"/>
+        </w:rPr>
+        <w:t>3. Информация в базе данных должна храниться не менее чем в двух таблицах.</w:t>
       </w:r>
     </w:p>
     <w:p>
@@ -2027,59 +3355,95 @@
         <w:rPr>
           <w:rFonts w:ascii="Times New Roman" w:hAnsi="Times New Roman" w:cs="Times New Roman"/>
           <w:sz w:val="28"/>
+        </w:rPr>
+      </w:pPr>
+      <w:r>
+        <w:rPr>
+          <w:noProof/>
+          <w:lang w:eastAsia="ru-RU"/>
+        </w:rPr>
+        <w:lastRenderedPageBreak/>
+        <w:drawing>
+          <wp:inline distT="0" distB="0" distL="0" distR="0" wp14:anchorId="7BD59E68" wp14:editId="4D2AEC53">
+            <wp:extent cx="5324475" cy="8220075"/>
+            <wp:effectExtent l="0" t="0" r="9525" b="9525"/>
+            <wp:docPr id="23" name="Рисунок 23"/>
+            <wp:cNvGraphicFramePr>
+              <a:graphicFrameLocks xmlns:a="http://schemas.openxmlformats.org/drawingml/2006/main" noChangeAspect="1"/>
+            </wp:cNvGraphicFramePr>
+            <a:graphic xmlns:a="http://schemas.openxmlformats.org/drawingml/2006/main">
+              <a:graphicData uri="http://schemas.openxmlformats.org/drawingml/2006/picture">
+                <pic:pic xmlns:pic="http://schemas.openxmlformats.org/drawingml/2006/picture">
+                  <pic:nvPicPr>
+                    <pic:cNvPr id="1" name=""/>
+                    <pic:cNvPicPr/>
+                  </pic:nvPicPr>
+                  <pic:blipFill>
+                    <a:blip r:embed="rId29"/>
+                    <a:stretch>
+                      <a:fillRect/>
+                    </a:stretch>
+                  </pic:blipFill>
+                  <pic:spPr>
+                    <a:xfrm>
+                      <a:off x="0" y="0"/>
+                      <a:ext cx="5324475" cy="8220075"/>
+                    </a:xfrm>
+                    <a:prstGeom prst="rect">
+                      <a:avLst/>
+                    </a:prstGeom>
+                  </pic:spPr>
+                </pic:pic>
+              </a:graphicData>
+            </a:graphic>
+          </wp:inline>
+        </w:drawing>
+      </w:r>
+    </w:p>
+    <w:p>
+      <w:pPr>
+        <w:spacing w:after="0" w:line="360" w:lineRule="auto"/>
+        <w:jc w:val="center"/>
+        <w:rPr>
+          <w:rFonts w:ascii="Times New Roman" w:hAnsi="Times New Roman" w:cs="Times New Roman"/>
+          <w:sz w:val="28"/>
+        </w:rPr>
+      </w:pPr>
+      <w:r>
+        <w:rPr>
+          <w:rFonts w:ascii="Times New Roman" w:hAnsi="Times New Roman" w:cs="Times New Roman"/>
+          <w:sz w:val="28"/>
+        </w:rPr>
+        <w:t xml:space="preserve">Рисунок </w:t>
+      </w:r>
+      <w:r>
+        <w:rPr>
+          <w:rFonts w:ascii="Times New Roman" w:hAnsi="Times New Roman" w:cs="Times New Roman"/>
+          <w:sz w:val="28"/>
           <w:lang w:val="en-US"/>
         </w:rPr>
-      </w:pPr>
-      <w:r>
-        <w:rPr>
-          <w:rFonts w:ascii="Times New Roman" w:hAnsi="Times New Roman" w:cs="Times New Roman"/>
-          <w:sz w:val="28"/>
-        </w:rPr>
-        <w:lastRenderedPageBreak/>
-        <w:t>Для своего варианта лабораторной работы 2.17 необходимо реализовать хранение данных в</w:t>
-      </w:r>
-      <w:r>
-        <w:rPr>
-          <w:rFonts w:ascii="Times New Roman" w:hAnsi="Times New Roman" w:cs="Times New Roman"/>
-          <w:sz w:val="28"/>
-        </w:rPr>
-        <w:t xml:space="preserve"> </w:t>
-      </w:r>
-      <w:r>
-        <w:rPr>
-          <w:rFonts w:ascii="Times New Roman" w:hAnsi="Times New Roman" w:cs="Times New Roman"/>
-          <w:sz w:val="28"/>
-        </w:rPr>
-        <w:t xml:space="preserve">базе данных </w:t>
-      </w:r>
-      <w:r>
-        <w:rPr>
-          <w:rFonts w:ascii="Times New Roman" w:hAnsi="Times New Roman" w:cs="Times New Roman"/>
-          <w:sz w:val="28"/>
-          <w:lang w:val="en-US"/>
-        </w:rPr>
-        <w:t>SQLite</w:t>
-      </w:r>
-      <w:r>
-        <w:rPr>
-          <w:rFonts w:ascii="Times New Roman" w:hAnsi="Times New Roman" w:cs="Times New Roman"/>
-          <w:sz w:val="28"/>
-        </w:rPr>
-        <w:t>3. Информация в базе данных должна храниться не менее чем в двух</w:t>
-      </w:r>
-      <w:r>
-        <w:rPr>
-          <w:rFonts w:ascii="Times New Roman" w:hAnsi="Times New Roman" w:cs="Times New Roman"/>
-          <w:sz w:val="28"/>
-        </w:rPr>
-        <w:t xml:space="preserve"> </w:t>
-      </w:r>
-      <w:r>
-        <w:rPr>
-          <w:rFonts w:ascii="Times New Roman" w:hAnsi="Times New Roman" w:cs="Times New Roman"/>
-          <w:sz w:val="28"/>
-        </w:rPr>
-        <w:t>таблицах.</w:t>
+        <w:t>2</w:t>
+      </w:r>
+      <w:r>
+        <w:rPr>
+          <w:rFonts w:ascii="Times New Roman" w:hAnsi="Times New Roman" w:cs="Times New Roman"/>
+          <w:sz w:val="28"/>
+        </w:rPr>
+        <w:t>4</w:t>
+      </w:r>
+      <w:r>
+        <w:rPr>
+          <w:rFonts w:ascii="Times New Roman" w:hAnsi="Times New Roman" w:cs="Times New Roman"/>
+          <w:sz w:val="28"/>
+        </w:rPr>
+        <w:t xml:space="preserve"> – </w:t>
+      </w:r>
+      <w:r>
+        <w:rPr>
+          <w:rFonts w:ascii="Times New Roman" w:hAnsi="Times New Roman" w:cs="Times New Roman"/>
+          <w:sz w:val="28"/>
+        </w:rPr>
+        <w:t>индивидуальное задание</w:t>
       </w:r>
     </w:p>
     <w:p>
@@ -2090,9 +3454,314 @@
         <w:rPr>
           <w:rFonts w:ascii="Times New Roman" w:hAnsi="Times New Roman" w:cs="Times New Roman"/>
           <w:sz w:val="28"/>
+        </w:rPr>
+      </w:pPr>
+    </w:p>
+    <w:p>
+      <w:pPr>
+        <w:spacing w:after="0" w:line="360" w:lineRule="auto"/>
+        <w:jc w:val="center"/>
+        <w:rPr>
+          <w:rFonts w:ascii="Times New Roman" w:hAnsi="Times New Roman" w:cs="Times New Roman"/>
+          <w:sz w:val="28"/>
+        </w:rPr>
+      </w:pPr>
+      <w:r>
+        <w:rPr>
+          <w:rFonts w:ascii="Times New Roman" w:hAnsi="Times New Roman" w:cs="Times New Roman"/>
+          <w:sz w:val="28"/>
+        </w:rPr>
+        <w:lastRenderedPageBreak/>
+        <w:drawing>
+          <wp:inline distT="0" distB="0" distL="0" distR="0" wp14:anchorId="2AB70552" wp14:editId="4A53E4AB">
+            <wp:extent cx="4629796" cy="523948"/>
+            <wp:effectExtent l="0" t="0" r="0" b="9525"/>
+            <wp:docPr id="27" name="Рисунок 27"/>
+            <wp:cNvGraphicFramePr>
+              <a:graphicFrameLocks xmlns:a="http://schemas.openxmlformats.org/drawingml/2006/main" noChangeAspect="1"/>
+            </wp:cNvGraphicFramePr>
+            <a:graphic xmlns:a="http://schemas.openxmlformats.org/drawingml/2006/main">
+              <a:graphicData uri="http://schemas.openxmlformats.org/drawingml/2006/picture">
+                <pic:pic xmlns:pic="http://schemas.openxmlformats.org/drawingml/2006/picture">
+                  <pic:nvPicPr>
+                    <pic:cNvPr id="0" name=""/>
+                    <pic:cNvPicPr/>
+                  </pic:nvPicPr>
+                  <pic:blipFill>
+                    <a:blip r:embed="rId30"/>
+                    <a:stretch>
+                      <a:fillRect/>
+                    </a:stretch>
+                  </pic:blipFill>
+                  <pic:spPr>
+                    <a:xfrm>
+                      <a:off x="0" y="0"/>
+                      <a:ext cx="4629796" cy="523948"/>
+                    </a:xfrm>
+                    <a:prstGeom prst="rect">
+                      <a:avLst/>
+                    </a:prstGeom>
+                  </pic:spPr>
+                </pic:pic>
+              </a:graphicData>
+            </a:graphic>
+          </wp:inline>
+        </w:drawing>
+      </w:r>
+    </w:p>
+    <w:p>
+      <w:pPr>
+        <w:spacing w:after="0" w:line="360" w:lineRule="auto"/>
+        <w:jc w:val="center"/>
+        <w:rPr>
+          <w:rFonts w:ascii="Times New Roman" w:hAnsi="Times New Roman" w:cs="Times New Roman"/>
+          <w:sz w:val="28"/>
+        </w:rPr>
+      </w:pPr>
+      <w:r>
+        <w:rPr>
+          <w:rFonts w:ascii="Times New Roman" w:hAnsi="Times New Roman" w:cs="Times New Roman"/>
+          <w:sz w:val="28"/>
+        </w:rPr>
+        <w:t xml:space="preserve">Рисунок </w:t>
+      </w:r>
+      <w:r>
+        <w:rPr>
+          <w:rFonts w:ascii="Times New Roman" w:hAnsi="Times New Roman" w:cs="Times New Roman"/>
+          <w:sz w:val="28"/>
           <w:lang w:val="en-US"/>
         </w:rPr>
-      </w:pPr>
+        <w:t>2</w:t>
+      </w:r>
+      <w:r>
+        <w:rPr>
+          <w:rFonts w:ascii="Times New Roman" w:hAnsi="Times New Roman" w:cs="Times New Roman"/>
+          <w:sz w:val="28"/>
+        </w:rPr>
+        <w:t>5</w:t>
+      </w:r>
+      <w:r>
+        <w:rPr>
+          <w:rFonts w:ascii="Times New Roman" w:hAnsi="Times New Roman" w:cs="Times New Roman"/>
+          <w:sz w:val="28"/>
+        </w:rPr>
+        <w:t xml:space="preserve"> – запуск программы</w:t>
+      </w:r>
+    </w:p>
+    <w:p>
+      <w:pPr>
+        <w:spacing w:after="0" w:line="360" w:lineRule="auto"/>
+        <w:jc w:val="center"/>
+        <w:rPr>
+          <w:rFonts w:ascii="Times New Roman" w:hAnsi="Times New Roman" w:cs="Times New Roman"/>
+          <w:sz w:val="28"/>
+        </w:rPr>
+      </w:pPr>
+    </w:p>
+    <w:p>
+      <w:pPr>
+        <w:spacing w:after="0" w:line="360" w:lineRule="auto"/>
+        <w:jc w:val="center"/>
+        <w:rPr>
+          <w:rFonts w:ascii="Times New Roman" w:hAnsi="Times New Roman" w:cs="Times New Roman"/>
+          <w:sz w:val="28"/>
+        </w:rPr>
+      </w:pPr>
+      <w:r>
+        <w:rPr>
+          <w:rFonts w:ascii="Times New Roman" w:hAnsi="Times New Roman" w:cs="Times New Roman"/>
+          <w:sz w:val="28"/>
+        </w:rPr>
+        <w:drawing>
+          <wp:inline distT="0" distB="0" distL="0" distR="0" wp14:anchorId="0F7851B6" wp14:editId="15E36193">
+            <wp:extent cx="3153215" cy="1705213"/>
+            <wp:effectExtent l="0" t="0" r="9525" b="9525"/>
+            <wp:docPr id="28" name="Рисунок 28"/>
+            <wp:cNvGraphicFramePr>
+              <a:graphicFrameLocks xmlns:a="http://schemas.openxmlformats.org/drawingml/2006/main" noChangeAspect="1"/>
+            </wp:cNvGraphicFramePr>
+            <a:graphic xmlns:a="http://schemas.openxmlformats.org/drawingml/2006/main">
+              <a:graphicData uri="http://schemas.openxmlformats.org/drawingml/2006/picture">
+                <pic:pic xmlns:pic="http://schemas.openxmlformats.org/drawingml/2006/picture">
+                  <pic:nvPicPr>
+                    <pic:cNvPr id="0" name=""/>
+                    <pic:cNvPicPr/>
+                  </pic:nvPicPr>
+                  <pic:blipFill>
+                    <a:blip r:embed="rId31"/>
+                    <a:stretch>
+                      <a:fillRect/>
+                    </a:stretch>
+                  </pic:blipFill>
+                  <pic:spPr>
+                    <a:xfrm>
+                      <a:off x="0" y="0"/>
+                      <a:ext cx="3153215" cy="1705213"/>
+                    </a:xfrm>
+                    <a:prstGeom prst="rect">
+                      <a:avLst/>
+                    </a:prstGeom>
+                  </pic:spPr>
+                </pic:pic>
+              </a:graphicData>
+            </a:graphic>
+          </wp:inline>
+        </w:drawing>
+      </w:r>
+    </w:p>
+    <w:p>
+      <w:pPr>
+        <w:spacing w:after="0" w:line="360" w:lineRule="auto"/>
+        <w:jc w:val="center"/>
+        <w:rPr>
+          <w:rFonts w:ascii="Times New Roman" w:hAnsi="Times New Roman" w:cs="Times New Roman"/>
+          <w:sz w:val="28"/>
+        </w:rPr>
+      </w:pPr>
+      <w:r>
+        <w:rPr>
+          <w:rFonts w:ascii="Times New Roman" w:hAnsi="Times New Roman" w:cs="Times New Roman"/>
+          <w:sz w:val="28"/>
+        </w:rPr>
+        <w:t xml:space="preserve">Рисунок </w:t>
+      </w:r>
+      <w:r>
+        <w:rPr>
+          <w:rFonts w:ascii="Times New Roman" w:hAnsi="Times New Roman" w:cs="Times New Roman"/>
+          <w:sz w:val="28"/>
+          <w:lang w:val="en-US"/>
+        </w:rPr>
+        <w:t>2</w:t>
+      </w:r>
+      <w:r>
+        <w:rPr>
+          <w:rFonts w:ascii="Times New Roman" w:hAnsi="Times New Roman" w:cs="Times New Roman"/>
+          <w:sz w:val="28"/>
+        </w:rPr>
+        <w:t>6</w:t>
+      </w:r>
+      <w:r>
+        <w:rPr>
+          <w:rFonts w:ascii="Times New Roman" w:hAnsi="Times New Roman" w:cs="Times New Roman"/>
+          <w:sz w:val="28"/>
+        </w:rPr>
+        <w:t xml:space="preserve"> – </w:t>
+      </w:r>
+      <w:r>
+        <w:rPr>
+          <w:rFonts w:ascii="Times New Roman" w:hAnsi="Times New Roman" w:cs="Times New Roman"/>
+          <w:sz w:val="28"/>
+        </w:rPr>
+        <w:t xml:space="preserve">результат выполнения </w:t>
+      </w:r>
+    </w:p>
+    <w:p>
+      <w:pPr>
+        <w:spacing w:after="0" w:line="360" w:lineRule="auto"/>
+        <w:jc w:val="center"/>
+        <w:rPr>
+          <w:rFonts w:ascii="Times New Roman" w:hAnsi="Times New Roman" w:cs="Times New Roman"/>
+          <w:sz w:val="28"/>
+        </w:rPr>
+      </w:pPr>
+    </w:p>
+    <w:p>
+      <w:pPr>
+        <w:spacing w:after="0" w:line="360" w:lineRule="auto"/>
+        <w:jc w:val="center"/>
+        <w:rPr>
+          <w:rFonts w:ascii="Times New Roman" w:hAnsi="Times New Roman" w:cs="Times New Roman"/>
+          <w:sz w:val="28"/>
+        </w:rPr>
+      </w:pPr>
+      <w:r>
+        <w:rPr>
+          <w:rFonts w:ascii="Times New Roman" w:hAnsi="Times New Roman" w:cs="Times New Roman"/>
+          <w:sz w:val="28"/>
+          <w:lang w:val="en-US"/>
+        </w:rPr>
+        <w:drawing>
+          <wp:inline distT="0" distB="0" distL="0" distR="0" wp14:anchorId="4F230F8E" wp14:editId="0F189B8C">
+            <wp:extent cx="5940425" cy="2308360"/>
+            <wp:effectExtent l="0" t="0" r="3175" b="0"/>
+            <wp:docPr id="29" name="Рисунок 29"/>
+            <wp:cNvGraphicFramePr>
+              <a:graphicFrameLocks xmlns:a="http://schemas.openxmlformats.org/drawingml/2006/main" noChangeAspect="1"/>
+            </wp:cNvGraphicFramePr>
+            <a:graphic xmlns:a="http://schemas.openxmlformats.org/drawingml/2006/main">
+              <a:graphicData uri="http://schemas.openxmlformats.org/drawingml/2006/picture">
+                <pic:pic xmlns:pic="http://schemas.openxmlformats.org/drawingml/2006/picture">
+                  <pic:nvPicPr>
+                    <pic:cNvPr id="0" name=""/>
+                    <pic:cNvPicPr/>
+                  </pic:nvPicPr>
+                  <pic:blipFill>
+                    <a:blip r:embed="rId32"/>
+                    <a:stretch>
+                      <a:fillRect/>
+                    </a:stretch>
+                  </pic:blipFill>
+                  <pic:spPr>
+                    <a:xfrm>
+                      <a:off x="0" y="0"/>
+                      <a:ext cx="5940425" cy="2308360"/>
+                    </a:xfrm>
+                    <a:prstGeom prst="rect">
+                      <a:avLst/>
+                    </a:prstGeom>
+                  </pic:spPr>
+                </pic:pic>
+              </a:graphicData>
+            </a:graphic>
+          </wp:inline>
+        </w:drawing>
+      </w:r>
+    </w:p>
+    <w:p>
+      <w:pPr>
+        <w:spacing w:after="0" w:line="360" w:lineRule="auto"/>
+        <w:jc w:val="center"/>
+        <w:rPr>
+          <w:rFonts w:ascii="Times New Roman" w:hAnsi="Times New Roman" w:cs="Times New Roman"/>
+          <w:b/>
+          <w:sz w:val="28"/>
+        </w:rPr>
+      </w:pPr>
+      <w:r>
+        <w:rPr>
+          <w:rFonts w:ascii="Times New Roman" w:hAnsi="Times New Roman" w:cs="Times New Roman"/>
+          <w:sz w:val="28"/>
+        </w:rPr>
+        <w:t xml:space="preserve">Рисунок </w:t>
+      </w:r>
+      <w:r>
+        <w:rPr>
+          <w:rFonts w:ascii="Times New Roman" w:hAnsi="Times New Roman" w:cs="Times New Roman"/>
+          <w:sz w:val="28"/>
+        </w:rPr>
+        <w:t>2</w:t>
+      </w:r>
+      <w:r>
+        <w:rPr>
+          <w:rFonts w:ascii="Times New Roman" w:hAnsi="Times New Roman" w:cs="Times New Roman"/>
+          <w:sz w:val="28"/>
+        </w:rPr>
+        <w:t>7</w:t>
+      </w:r>
+      <w:r>
+        <w:rPr>
+          <w:rFonts w:ascii="Times New Roman" w:hAnsi="Times New Roman" w:cs="Times New Roman"/>
+          <w:sz w:val="28"/>
+        </w:rPr>
+        <w:t xml:space="preserve"> – </w:t>
+      </w:r>
+      <w:r>
+        <w:rPr>
+          <w:rFonts w:ascii="Times New Roman" w:hAnsi="Times New Roman" w:cs="Times New Roman"/>
+          <w:sz w:val="28"/>
+        </w:rPr>
+        <w:t>база данных</w:t>
+      </w:r>
     </w:p>
     <w:p>
       <w:pPr>
@@ -2105,14 +3774,6 @@
           <w:sz w:val="28"/>
         </w:rPr>
       </w:pPr>
-      <w:r>
-        <w:rPr>
-          <w:rFonts w:ascii="Times New Roman" w:hAnsi="Times New Roman" w:cs="Times New Roman"/>
-          <w:b/>
-          <w:sz w:val="28"/>
-        </w:rPr>
-        <w:t>Задание повышенной сложности</w:t>
-      </w:r>
     </w:p>
     <w:p>
       <w:pPr>
@@ -2121,6 +3782,26 @@
         <w:jc w:val="both"/>
         <w:rPr>
           <w:rFonts w:ascii="Times New Roman" w:hAnsi="Times New Roman" w:cs="Times New Roman"/>
+          <w:b/>
+          <w:sz w:val="28"/>
+        </w:rPr>
+      </w:pPr>
+      <w:r>
+        <w:rPr>
+          <w:rFonts w:ascii="Times New Roman" w:hAnsi="Times New Roman" w:cs="Times New Roman"/>
+          <w:b/>
+          <w:sz w:val="28"/>
+        </w:rPr>
+        <w:t>Задание повышенной сложности</w:t>
+      </w:r>
+    </w:p>
+    <w:p>
+      <w:pPr>
+        <w:spacing w:after="0" w:line="360" w:lineRule="auto"/>
+        <w:ind w:firstLine="709"/>
+        <w:jc w:val="both"/>
+        <w:rPr>
+          <w:rFonts w:ascii="Times New Roman" w:hAnsi="Times New Roman" w:cs="Times New Roman"/>
           <w:sz w:val="28"/>
         </w:rPr>
       </w:pPr>
@@ -2161,76 +3842,2971 @@
           <w:rFonts w:ascii="Times New Roman" w:hAnsi="Times New Roman" w:cs="Times New Roman"/>
           <w:sz w:val="28"/>
         </w:rPr>
-        <w:t>2 для работы с базами данных</w:t>
-      </w:r>
-      <w:r>
-        <w:rPr>
-          <w:rFonts w:ascii="Times New Roman" w:hAnsi="Times New Roman" w:cs="Times New Roman"/>
-          <w:sz w:val="28"/>
+        <w:t xml:space="preserve">2 для работы с базами данных </w:t>
+      </w:r>
+      <w:r>
+        <w:rPr>
+          <w:rFonts w:ascii="Times New Roman" w:hAnsi="Times New Roman" w:cs="Times New Roman"/>
+          <w:sz w:val="28"/>
+          <w:lang w:val="en-US"/>
+        </w:rPr>
+        <w:t>PostgreSQL</w:t>
+      </w:r>
+      <w:r>
+        <w:rPr>
+          <w:rFonts w:ascii="Times New Roman" w:hAnsi="Times New Roman" w:cs="Times New Roman"/>
+          <w:sz w:val="28"/>
+        </w:rPr>
+        <w:t xml:space="preserve">. Для своего варианта лабораторной работы 2.17 необходимо реализовать возможность хранения данных в базе данных СУБД </w:t>
+      </w:r>
+      <w:r>
+        <w:rPr>
+          <w:rFonts w:ascii="Times New Roman" w:hAnsi="Times New Roman" w:cs="Times New Roman"/>
+          <w:sz w:val="28"/>
+          <w:lang w:val="en-US"/>
+        </w:rPr>
+        <w:t>PostgreSQL</w:t>
+      </w:r>
+      <w:r>
+        <w:rPr>
+          <w:rFonts w:ascii="Times New Roman" w:hAnsi="Times New Roman" w:cs="Times New Roman"/>
+          <w:sz w:val="28"/>
+        </w:rPr>
+        <w:t>. Информация в базе данных должна храниться не менее чем в двух таблицах.</w:t>
+      </w:r>
+    </w:p>
+    <w:p>
+      <w:pPr>
+        <w:rPr>
+          <w:rFonts w:ascii="Times New Roman" w:hAnsi="Times New Roman" w:cs="Times New Roman"/>
+          <w:sz w:val="28"/>
+        </w:rPr>
+      </w:pPr>
+      <w:r>
+        <w:rPr>
+          <w:rFonts w:ascii="Times New Roman" w:hAnsi="Times New Roman" w:cs="Times New Roman"/>
+          <w:sz w:val="28"/>
+        </w:rPr>
+        <w:br w:type="page"/>
+      </w:r>
+      <w:bookmarkStart w:id="0" w:name="_GoBack"/>
+    </w:p>
+    <w:bookmarkEnd w:id="0"/>
+    <w:p>
+      <w:pPr>
+        <w:pStyle w:val="a7"/>
+        <w:spacing w:line="360" w:lineRule="auto"/>
+        <w:ind w:firstLine="709"/>
+        <w:contextualSpacing/>
+        <w:jc w:val="center"/>
+        <w:rPr>
+          <w:sz w:val="33"/>
+        </w:rPr>
+      </w:pPr>
+      <w:r>
+        <w:rPr>
+          <w:sz w:val="33"/>
+        </w:rPr>
+        <w:lastRenderedPageBreak/>
+        <w:t>Вопросы для защиты работы</w:t>
+      </w:r>
+    </w:p>
+    <w:p>
+      <w:pPr>
+        <w:pStyle w:val="1"/>
+        <w:numPr>
+          <w:ilvl w:val="1"/>
+          <w:numId w:val="3"/>
+        </w:numPr>
+        <w:tabs>
+          <w:tab w:val="left" w:pos="1105"/>
+        </w:tabs>
+        <w:spacing w:line="360" w:lineRule="auto"/>
+        <w:ind w:left="0" w:firstLine="709"/>
+        <w:contextualSpacing/>
+      </w:pPr>
+      <w:r>
+        <w:t>Каково</w:t>
+      </w:r>
+      <w:r>
+        <w:rPr>
+          <w:spacing w:val="-7"/>
+        </w:rPr>
+        <w:t xml:space="preserve"> </w:t>
+      </w:r>
+      <w:r>
+        <w:t>назначение</w:t>
+      </w:r>
+      <w:r>
+        <w:rPr>
+          <w:spacing w:val="-2"/>
+        </w:rPr>
+        <w:t xml:space="preserve"> </w:t>
+      </w:r>
+      <w:r>
+        <w:t>модуля</w:t>
+      </w:r>
+      <w:r>
+        <w:rPr>
+          <w:spacing w:val="-5"/>
+        </w:rPr>
+        <w:t xml:space="preserve"> </w:t>
+      </w:r>
+      <w:r>
+        <w:t>sqlite3?</w:t>
+      </w:r>
+    </w:p>
+    <w:p>
+      <w:pPr>
+        <w:pStyle w:val="a7"/>
+        <w:spacing w:line="360" w:lineRule="auto"/>
+        <w:ind w:firstLine="709"/>
+        <w:contextualSpacing/>
+        <w:jc w:val="both"/>
+      </w:pPr>
+      <w:r>
+        <w:t>Непосредственно</w:t>
+      </w:r>
+      <w:r>
+        <w:rPr>
+          <w:spacing w:val="1"/>
+        </w:rPr>
+        <w:t xml:space="preserve"> </w:t>
+      </w:r>
+      <w:r>
+        <w:t>модуль</w:t>
+      </w:r>
+      <w:r>
+        <w:rPr>
+          <w:spacing w:val="1"/>
+        </w:rPr>
+        <w:t xml:space="preserve"> </w:t>
+      </w:r>
+      <w:r>
+        <w:t>sqlite3</w:t>
+      </w:r>
+      <w:r>
+        <w:rPr>
+          <w:spacing w:val="1"/>
+        </w:rPr>
+        <w:t xml:space="preserve"> </w:t>
+      </w:r>
+      <w:r>
+        <w:t>–</w:t>
+      </w:r>
+      <w:r>
+        <w:rPr>
+          <w:spacing w:val="1"/>
+        </w:rPr>
+        <w:t xml:space="preserve"> </w:t>
+      </w:r>
+      <w:r>
+        <w:t>это</w:t>
+      </w:r>
+      <w:r>
+        <w:rPr>
+          <w:spacing w:val="1"/>
+        </w:rPr>
+        <w:t xml:space="preserve"> </w:t>
+      </w:r>
+      <w:r>
+        <w:t>API</w:t>
+      </w:r>
+      <w:r>
+        <w:rPr>
+          <w:spacing w:val="1"/>
+        </w:rPr>
+        <w:t xml:space="preserve"> </w:t>
+      </w:r>
+      <w:r>
+        <w:t>к</w:t>
+      </w:r>
+      <w:r>
+        <w:rPr>
+          <w:spacing w:val="1"/>
+        </w:rPr>
+        <w:t xml:space="preserve"> </w:t>
+      </w:r>
+      <w:r>
+        <w:t>СУБД</w:t>
+      </w:r>
+      <w:r>
+        <w:rPr>
+          <w:spacing w:val="1"/>
         </w:rPr>
         <w:t xml:space="preserve"> </w:t>
       </w:r>
       <w:proofErr w:type="spellStart"/>
       <w:r>
-        <w:rPr>
-          <w:rFonts w:ascii="Times New Roman" w:hAnsi="Times New Roman" w:cs="Times New Roman"/>
-          <w:sz w:val="28"/>
-          <w:lang w:val="en-US"/>
-        </w:rPr>
-        <w:t>PostgreSQL</w:t>
+        <w:t>SQLite</w:t>
       </w:r>
       <w:proofErr w:type="spellEnd"/>
       <w:r>
-        <w:rPr>
-          <w:rFonts w:ascii="Times New Roman" w:hAnsi="Times New Roman" w:cs="Times New Roman"/>
-          <w:sz w:val="28"/>
-        </w:rPr>
-        <w:t>. Для своего варианта лабораторной работы 2.17 необходимо реализовать</w:t>
-      </w:r>
-      <w:r>
-        <w:rPr>
-          <w:rFonts w:ascii="Times New Roman" w:hAnsi="Times New Roman" w:cs="Times New Roman"/>
-          <w:sz w:val="28"/>
-        </w:rPr>
-        <w:t xml:space="preserve"> </w:t>
-      </w:r>
-      <w:r>
-        <w:rPr>
-          <w:rFonts w:ascii="Times New Roman" w:hAnsi="Times New Roman" w:cs="Times New Roman"/>
-          <w:sz w:val="28"/>
-        </w:rPr>
-        <w:t xml:space="preserve">возможность хранения данных в базе данных СУБД </w:t>
+        <w:t>.</w:t>
+      </w:r>
+      <w:r>
+        <w:rPr>
+          <w:spacing w:val="1"/>
+        </w:rPr>
+        <w:t xml:space="preserve"> </w:t>
+      </w:r>
+      <w:r>
+        <w:t>Своего</w:t>
+      </w:r>
+      <w:r>
+        <w:rPr>
+          <w:spacing w:val="1"/>
+        </w:rPr>
+        <w:t xml:space="preserve"> </w:t>
+      </w:r>
+      <w:r>
+        <w:t>рода</w:t>
+      </w:r>
+      <w:r>
+        <w:rPr>
+          <w:spacing w:val="1"/>
+        </w:rPr>
+        <w:t xml:space="preserve"> </w:t>
+      </w:r>
+      <w:r>
+        <w:t>адаптер, который переводит команды, написанные на Питоне, в команды, которые</w:t>
+      </w:r>
+      <w:r>
+        <w:rPr>
+          <w:spacing w:val="1"/>
+        </w:rPr>
+        <w:t xml:space="preserve"> </w:t>
+      </w:r>
+      <w:r>
+        <w:t>понимает</w:t>
+      </w:r>
+      <w:r>
+        <w:rPr>
+          <w:spacing w:val="-6"/>
+        </w:rPr>
+        <w:t xml:space="preserve"> </w:t>
       </w:r>
       <w:proofErr w:type="spellStart"/>
       <w:r>
-        <w:rPr>
-          <w:rFonts w:ascii="Times New Roman" w:hAnsi="Times New Roman" w:cs="Times New Roman"/>
-          <w:sz w:val="28"/>
-          <w:lang w:val="en-US"/>
-        </w:rPr>
-        <w:t>PostgreSQL</w:t>
+        <w:t>SQLite</w:t>
       </w:r>
       <w:proofErr w:type="spellEnd"/>
       <w:r>
-        <w:rPr>
-          <w:rFonts w:ascii="Times New Roman" w:hAnsi="Times New Roman" w:cs="Times New Roman"/>
-          <w:sz w:val="28"/>
-        </w:rPr>
-        <w:t>. Информация в базе данных</w:t>
-      </w:r>
-      <w:r>
-        <w:rPr>
-          <w:rFonts w:ascii="Times New Roman" w:hAnsi="Times New Roman" w:cs="Times New Roman"/>
-          <w:sz w:val="28"/>
-        </w:rPr>
-        <w:t xml:space="preserve"> </w:t>
-      </w:r>
-      <w:r>
-        <w:rPr>
-          <w:rFonts w:ascii="Times New Roman" w:hAnsi="Times New Roman" w:cs="Times New Roman"/>
-          <w:sz w:val="28"/>
-        </w:rPr>
-        <w:t>должна храниться не менее чем в двух таблицах.</w:t>
+        <w:t>.</w:t>
+      </w:r>
+      <w:r>
+        <w:rPr>
+          <w:spacing w:val="-1"/>
+        </w:rPr>
+        <w:t xml:space="preserve"> </w:t>
+      </w:r>
+      <w:r>
+        <w:t>Как</w:t>
+      </w:r>
+      <w:r>
+        <w:rPr>
+          <w:spacing w:val="-4"/>
+        </w:rPr>
+        <w:t xml:space="preserve"> </w:t>
+      </w:r>
+      <w:r>
+        <w:t>и наоборот,</w:t>
+      </w:r>
+      <w:r>
+        <w:rPr>
+          <w:spacing w:val="-2"/>
+        </w:rPr>
+        <w:t xml:space="preserve"> </w:t>
+      </w:r>
+      <w:r>
+        <w:t>доставляет</w:t>
+      </w:r>
+      <w:r>
+        <w:rPr>
+          <w:spacing w:val="-5"/>
+        </w:rPr>
+        <w:t xml:space="preserve"> </w:t>
+      </w:r>
+      <w:r>
+        <w:t>ответы</w:t>
+      </w:r>
+      <w:r>
+        <w:rPr>
+          <w:spacing w:val="-4"/>
+        </w:rPr>
+        <w:t xml:space="preserve"> </w:t>
+      </w:r>
+      <w:r>
+        <w:t>от</w:t>
+      </w:r>
+      <w:r>
+        <w:rPr>
+          <w:spacing w:val="-5"/>
+        </w:rPr>
+        <w:t xml:space="preserve"> </w:t>
+      </w:r>
+      <w:proofErr w:type="spellStart"/>
+      <w:r>
+        <w:t>SQLite</w:t>
+      </w:r>
+      <w:proofErr w:type="spellEnd"/>
+      <w:r>
+        <w:rPr>
+          <w:spacing w:val="-4"/>
+        </w:rPr>
+        <w:t xml:space="preserve"> </w:t>
+      </w:r>
+      <w:r>
+        <w:t>в</w:t>
+      </w:r>
+      <w:r>
+        <w:rPr>
+          <w:spacing w:val="-5"/>
+        </w:rPr>
+        <w:t xml:space="preserve"> </w:t>
+      </w:r>
+      <w:proofErr w:type="spellStart"/>
+      <w:r>
+        <w:t>python</w:t>
+      </w:r>
+      <w:proofErr w:type="spellEnd"/>
+      <w:r>
+        <w:t>-программу.</w:t>
+      </w:r>
+    </w:p>
+    <w:p>
+      <w:pPr>
+        <w:pStyle w:val="1"/>
+        <w:numPr>
+          <w:ilvl w:val="1"/>
+          <w:numId w:val="3"/>
+        </w:numPr>
+        <w:tabs>
+          <w:tab w:val="left" w:pos="1105"/>
+        </w:tabs>
+        <w:spacing w:line="360" w:lineRule="auto"/>
+        <w:ind w:left="0" w:firstLine="709"/>
+        <w:contextualSpacing/>
+        <w:jc w:val="both"/>
+      </w:pPr>
+      <w:r>
+        <w:rPr>
+          <w:w w:val="95"/>
+        </w:rPr>
+        <w:t>Как выполняется соединение с базой данных SQLite3? Что такое курсор</w:t>
+      </w:r>
+      <w:r>
+        <w:rPr>
+          <w:spacing w:val="1"/>
+          <w:w w:val="95"/>
+        </w:rPr>
+        <w:t xml:space="preserve"> </w:t>
+      </w:r>
+      <w:r>
+        <w:t>базы</w:t>
+      </w:r>
+      <w:r>
+        <w:rPr>
+          <w:spacing w:val="-1"/>
+        </w:rPr>
+        <w:t xml:space="preserve"> </w:t>
+      </w:r>
+      <w:r>
+        <w:t>данных?</w:t>
+      </w:r>
+    </w:p>
+    <w:p>
+      <w:pPr>
+        <w:pStyle w:val="a7"/>
+        <w:spacing w:line="360" w:lineRule="auto"/>
+        <w:ind w:firstLine="709"/>
+        <w:contextualSpacing/>
+        <w:jc w:val="both"/>
+      </w:pPr>
+      <w:r>
+        <w:t>Чтобы</w:t>
+      </w:r>
+      <w:r>
+        <w:rPr>
+          <w:spacing w:val="1"/>
+        </w:rPr>
+        <w:t xml:space="preserve"> </w:t>
+      </w:r>
+      <w:r>
+        <w:t>использовать</w:t>
+      </w:r>
+      <w:r>
+        <w:rPr>
+          <w:spacing w:val="1"/>
+        </w:rPr>
+        <w:t xml:space="preserve"> </w:t>
+      </w:r>
+      <w:r>
+        <w:t>SQLite3</w:t>
+      </w:r>
+      <w:r>
+        <w:rPr>
+          <w:spacing w:val="1"/>
+        </w:rPr>
+        <w:t xml:space="preserve"> </w:t>
+      </w:r>
+      <w:r>
+        <w:t>в</w:t>
+      </w:r>
+      <w:r>
+        <w:rPr>
+          <w:spacing w:val="1"/>
+        </w:rPr>
+        <w:t xml:space="preserve"> </w:t>
+      </w:r>
+      <w:proofErr w:type="spellStart"/>
+      <w:r>
+        <w:t>Python</w:t>
+      </w:r>
+      <w:proofErr w:type="spellEnd"/>
+      <w:r>
+        <w:t>,</w:t>
+      </w:r>
+      <w:r>
+        <w:rPr>
+          <w:spacing w:val="1"/>
+        </w:rPr>
+        <w:t xml:space="preserve"> </w:t>
+      </w:r>
+      <w:r>
+        <w:t>прежде</w:t>
+      </w:r>
+      <w:r>
+        <w:rPr>
+          <w:spacing w:val="1"/>
+        </w:rPr>
+        <w:t xml:space="preserve"> </w:t>
+      </w:r>
+      <w:r>
+        <w:t>всего,</w:t>
+      </w:r>
+      <w:r>
+        <w:rPr>
+          <w:spacing w:val="1"/>
+        </w:rPr>
+        <w:t xml:space="preserve"> </w:t>
+      </w:r>
+      <w:r>
+        <w:t>вам</w:t>
+      </w:r>
+      <w:r>
+        <w:rPr>
+          <w:spacing w:val="1"/>
+        </w:rPr>
+        <w:t xml:space="preserve"> </w:t>
+      </w:r>
+      <w:r>
+        <w:t>нужно</w:t>
+      </w:r>
+      <w:r>
+        <w:rPr>
+          <w:spacing w:val="1"/>
+        </w:rPr>
+        <w:t xml:space="preserve"> </w:t>
+      </w:r>
+      <w:r>
+        <w:t>будет</w:t>
+      </w:r>
+      <w:r>
+        <w:rPr>
+          <w:spacing w:val="1"/>
+        </w:rPr>
+        <w:t xml:space="preserve"> </w:t>
+      </w:r>
+      <w:r>
+        <w:t>импортировать</w:t>
+      </w:r>
+      <w:r>
+        <w:rPr>
+          <w:spacing w:val="1"/>
+        </w:rPr>
+        <w:t xml:space="preserve"> </w:t>
+      </w:r>
+      <w:r>
+        <w:t>модуль</w:t>
+      </w:r>
+      <w:r>
+        <w:rPr>
+          <w:spacing w:val="1"/>
+        </w:rPr>
+        <w:t xml:space="preserve"> </w:t>
+      </w:r>
+      <w:r>
+        <w:t>sqlite3</w:t>
+      </w:r>
+      <w:r>
+        <w:rPr>
+          <w:spacing w:val="1"/>
+        </w:rPr>
+        <w:t xml:space="preserve"> </w:t>
+      </w:r>
+      <w:r>
+        <w:t>,</w:t>
+      </w:r>
+      <w:r>
+        <w:rPr>
+          <w:spacing w:val="1"/>
+        </w:rPr>
+        <w:t xml:space="preserve"> </w:t>
+      </w:r>
+      <w:r>
+        <w:t>а</w:t>
+      </w:r>
+      <w:r>
+        <w:rPr>
+          <w:spacing w:val="1"/>
+        </w:rPr>
+        <w:t xml:space="preserve"> </w:t>
+      </w:r>
+      <w:r>
+        <w:t>затем</w:t>
+      </w:r>
+      <w:r>
+        <w:rPr>
+          <w:spacing w:val="1"/>
+        </w:rPr>
+        <w:t xml:space="preserve"> </w:t>
+      </w:r>
+      <w:r>
+        <w:t>создать</w:t>
+      </w:r>
+      <w:r>
+        <w:rPr>
+          <w:spacing w:val="1"/>
+        </w:rPr>
+        <w:t xml:space="preserve"> </w:t>
+      </w:r>
+      <w:r>
+        <w:t>объект</w:t>
+      </w:r>
+      <w:r>
+        <w:rPr>
+          <w:spacing w:val="1"/>
+        </w:rPr>
+        <w:t xml:space="preserve"> </w:t>
+      </w:r>
+      <w:r>
+        <w:t>соединения,</w:t>
+      </w:r>
+      <w:r>
+        <w:rPr>
+          <w:spacing w:val="1"/>
+        </w:rPr>
+        <w:t xml:space="preserve"> </w:t>
+      </w:r>
+      <w:r>
+        <w:t>который</w:t>
+      </w:r>
+      <w:r>
+        <w:rPr>
+          <w:spacing w:val="1"/>
+        </w:rPr>
+        <w:t xml:space="preserve"> </w:t>
+      </w:r>
+      <w:r>
+        <w:t>соединит нас с базой данных и позволит нам выполнять операторы SQL. Объект</w:t>
+      </w:r>
+      <w:r>
+        <w:rPr>
+          <w:spacing w:val="1"/>
+        </w:rPr>
+        <w:t xml:space="preserve"> </w:t>
+      </w:r>
+      <w:r>
+        <w:t>соединения</w:t>
+      </w:r>
+      <w:r>
+        <w:rPr>
+          <w:spacing w:val="1"/>
+        </w:rPr>
+        <w:t xml:space="preserve"> </w:t>
+      </w:r>
+      <w:r>
+        <w:t>создается</w:t>
+      </w:r>
+      <w:r>
+        <w:rPr>
+          <w:spacing w:val="2"/>
+        </w:rPr>
+        <w:t xml:space="preserve"> </w:t>
+      </w:r>
+      <w:r>
+        <w:t>с</w:t>
+      </w:r>
+      <w:r>
+        <w:rPr>
+          <w:spacing w:val="1"/>
+        </w:rPr>
+        <w:t xml:space="preserve"> </w:t>
+      </w:r>
+      <w:r>
+        <w:t>помощью</w:t>
+      </w:r>
+      <w:r>
+        <w:rPr>
+          <w:spacing w:val="-1"/>
+        </w:rPr>
+        <w:t xml:space="preserve"> </w:t>
+      </w:r>
+      <w:r>
+        <w:t xml:space="preserve">функции </w:t>
+      </w:r>
+      <w:proofErr w:type="spellStart"/>
+      <w:r>
+        <w:t>connect</w:t>
+      </w:r>
+      <w:proofErr w:type="spellEnd"/>
+      <w:r>
+        <w:t>().</w:t>
+      </w:r>
+    </w:p>
+    <w:p>
+      <w:pPr>
+        <w:pStyle w:val="a7"/>
+        <w:spacing w:line="360" w:lineRule="auto"/>
+        <w:ind w:firstLine="709"/>
+        <w:contextualSpacing/>
+        <w:jc w:val="both"/>
+      </w:pPr>
+      <w:r>
+        <w:t>Курсор</w:t>
+      </w:r>
+      <w:r>
+        <w:rPr>
+          <w:spacing w:val="-6"/>
+        </w:rPr>
+        <w:t xml:space="preserve"> </w:t>
+      </w:r>
+      <w:r>
+        <w:t>SQLite3</w:t>
+      </w:r>
+      <w:r>
+        <w:rPr>
+          <w:spacing w:val="-7"/>
+        </w:rPr>
+        <w:t xml:space="preserve"> </w:t>
+      </w:r>
+      <w:r>
+        <w:t>–</w:t>
+      </w:r>
+      <w:r>
+        <w:rPr>
+          <w:spacing w:val="-9"/>
+        </w:rPr>
+        <w:t xml:space="preserve"> </w:t>
+      </w:r>
+      <w:r>
+        <w:t>это</w:t>
+      </w:r>
+      <w:r>
+        <w:rPr>
+          <w:spacing w:val="-9"/>
+        </w:rPr>
+        <w:t xml:space="preserve"> </w:t>
+      </w:r>
+      <w:r>
+        <w:t>метод</w:t>
+      </w:r>
+      <w:r>
+        <w:rPr>
+          <w:spacing w:val="-7"/>
+        </w:rPr>
+        <w:t xml:space="preserve"> </w:t>
+      </w:r>
+      <w:r>
+        <w:t>объекта</w:t>
+      </w:r>
+      <w:r>
+        <w:rPr>
+          <w:spacing w:val="-9"/>
+        </w:rPr>
+        <w:t xml:space="preserve"> </w:t>
+      </w:r>
+      <w:r>
+        <w:t>соединения.</w:t>
+      </w:r>
+      <w:r>
+        <w:rPr>
+          <w:spacing w:val="-8"/>
+        </w:rPr>
+        <w:t xml:space="preserve"> </w:t>
+      </w:r>
+      <w:r>
+        <w:t>Для</w:t>
+      </w:r>
+      <w:r>
+        <w:rPr>
+          <w:spacing w:val="-8"/>
+        </w:rPr>
+        <w:t xml:space="preserve"> </w:t>
+      </w:r>
+      <w:r>
+        <w:t>выполнения</w:t>
+      </w:r>
+      <w:r>
+        <w:rPr>
+          <w:spacing w:val="-9"/>
+        </w:rPr>
+        <w:t xml:space="preserve"> </w:t>
+      </w:r>
+      <w:r>
+        <w:t>инструкций</w:t>
+      </w:r>
+      <w:r>
+        <w:rPr>
+          <w:spacing w:val="-67"/>
+        </w:rPr>
+        <w:t xml:space="preserve"> </w:t>
+      </w:r>
+      <w:r>
+        <w:t>SQLite3 сначала устанавливается соединение, а затем создается объект курсора с</w:t>
+      </w:r>
+      <w:r>
+        <w:rPr>
+          <w:spacing w:val="1"/>
+        </w:rPr>
+        <w:t xml:space="preserve"> </w:t>
+      </w:r>
+      <w:r>
+        <w:t>использованием</w:t>
+      </w:r>
+      <w:r>
+        <w:rPr>
+          <w:spacing w:val="2"/>
+        </w:rPr>
+        <w:t xml:space="preserve"> </w:t>
+      </w:r>
+      <w:r>
+        <w:t>объекта</w:t>
+      </w:r>
+      <w:r>
+        <w:rPr>
+          <w:spacing w:val="5"/>
+        </w:rPr>
+        <w:t xml:space="preserve"> </w:t>
+      </w:r>
+      <w:r>
+        <w:t>соединения</w:t>
+      </w:r>
+      <w:r>
+        <w:rPr>
+          <w:spacing w:val="1"/>
+        </w:rPr>
+        <w:t xml:space="preserve"> </w:t>
+      </w:r>
+      <w:r>
+        <w:t>следующим</w:t>
+      </w:r>
+      <w:r>
+        <w:rPr>
+          <w:spacing w:val="1"/>
+        </w:rPr>
+        <w:t xml:space="preserve"> </w:t>
+      </w:r>
+      <w:r>
+        <w:t>образом:</w:t>
+      </w:r>
+    </w:p>
+    <w:p>
+      <w:pPr>
+        <w:pStyle w:val="1"/>
+        <w:numPr>
+          <w:ilvl w:val="1"/>
+          <w:numId w:val="3"/>
+        </w:numPr>
+        <w:tabs>
+          <w:tab w:val="left" w:pos="1105"/>
+        </w:tabs>
+        <w:spacing w:line="360" w:lineRule="auto"/>
+        <w:ind w:left="0" w:firstLine="709"/>
+        <w:contextualSpacing/>
+        <w:jc w:val="both"/>
+      </w:pPr>
+      <w:r>
+        <w:t>Как</w:t>
+      </w:r>
+      <w:r>
+        <w:rPr>
+          <w:spacing w:val="-7"/>
+        </w:rPr>
+        <w:t xml:space="preserve"> </w:t>
+      </w:r>
+      <w:r>
+        <w:t>подключиться</w:t>
+      </w:r>
+      <w:r>
+        <w:rPr>
+          <w:spacing w:val="-7"/>
+        </w:rPr>
+        <w:t xml:space="preserve"> </w:t>
+      </w:r>
+      <w:r>
+        <w:t>к</w:t>
+      </w:r>
+      <w:r>
+        <w:rPr>
+          <w:spacing w:val="-7"/>
+        </w:rPr>
+        <w:t xml:space="preserve"> </w:t>
+      </w:r>
+      <w:r>
+        <w:t>базе</w:t>
+      </w:r>
+      <w:r>
+        <w:rPr>
+          <w:spacing w:val="-3"/>
+        </w:rPr>
+        <w:t xml:space="preserve"> </w:t>
+      </w:r>
+      <w:r>
+        <w:t>данных</w:t>
+      </w:r>
+      <w:r>
+        <w:rPr>
+          <w:spacing w:val="-9"/>
+        </w:rPr>
+        <w:t xml:space="preserve"> </w:t>
+      </w:r>
+      <w:r>
+        <w:t>SQLite3,</w:t>
+      </w:r>
+      <w:r>
+        <w:rPr>
+          <w:spacing w:val="-2"/>
+        </w:rPr>
+        <w:t xml:space="preserve"> </w:t>
+      </w:r>
+      <w:r>
+        <w:t>находящейся</w:t>
+      </w:r>
+      <w:r>
+        <w:rPr>
+          <w:spacing w:val="-7"/>
+        </w:rPr>
+        <w:t xml:space="preserve"> </w:t>
+      </w:r>
+      <w:r>
+        <w:t>в</w:t>
+      </w:r>
+      <w:r>
+        <w:rPr>
+          <w:spacing w:val="-6"/>
+        </w:rPr>
+        <w:t xml:space="preserve"> </w:t>
+      </w:r>
+      <w:r>
+        <w:t>оперативной</w:t>
+      </w:r>
+      <w:r>
+        <w:rPr>
+          <w:spacing w:val="-67"/>
+        </w:rPr>
+        <w:t xml:space="preserve"> </w:t>
+      </w:r>
+      <w:r>
+        <w:t>памяти</w:t>
+      </w:r>
+      <w:r>
+        <w:rPr>
+          <w:spacing w:val="-2"/>
+        </w:rPr>
+        <w:t xml:space="preserve"> </w:t>
+      </w:r>
+      <w:r>
+        <w:t>компьютера?</w:t>
+      </w:r>
+    </w:p>
+    <w:p>
+      <w:pPr>
+        <w:pStyle w:val="a7"/>
+        <w:spacing w:line="360" w:lineRule="auto"/>
+        <w:ind w:firstLine="709"/>
+        <w:contextualSpacing/>
+        <w:jc w:val="both"/>
+      </w:pPr>
+      <w:r>
+        <w:t>При</w:t>
+      </w:r>
+      <w:r>
+        <w:rPr>
+          <w:spacing w:val="1"/>
+        </w:rPr>
+        <w:t xml:space="preserve"> </w:t>
+      </w:r>
+      <w:r>
+        <w:t>создании</w:t>
+      </w:r>
+      <w:r>
+        <w:rPr>
+          <w:spacing w:val="1"/>
+        </w:rPr>
+        <w:t xml:space="preserve"> </w:t>
+      </w:r>
+      <w:r>
+        <w:t>соединения</w:t>
+      </w:r>
+      <w:r>
+        <w:rPr>
+          <w:spacing w:val="1"/>
+        </w:rPr>
+        <w:t xml:space="preserve"> </w:t>
+      </w:r>
+      <w:r>
+        <w:t>с</w:t>
+      </w:r>
+      <w:r>
+        <w:rPr>
+          <w:spacing w:val="1"/>
+        </w:rPr>
+        <w:t xml:space="preserve"> </w:t>
+      </w:r>
+      <w:r>
+        <w:t>SQLite3</w:t>
+      </w:r>
+      <w:r>
+        <w:rPr>
+          <w:spacing w:val="1"/>
+        </w:rPr>
+        <w:t xml:space="preserve"> </w:t>
+      </w:r>
+      <w:r>
+        <w:t>автоматически</w:t>
+      </w:r>
+      <w:r>
+        <w:rPr>
+          <w:spacing w:val="1"/>
+        </w:rPr>
+        <w:t xml:space="preserve"> </w:t>
+      </w:r>
+      <w:r>
+        <w:t>создается</w:t>
+      </w:r>
+      <w:r>
+        <w:rPr>
+          <w:spacing w:val="1"/>
+        </w:rPr>
+        <w:t xml:space="preserve"> </w:t>
+      </w:r>
+      <w:r>
+        <w:t>файл</w:t>
+      </w:r>
+      <w:r>
+        <w:rPr>
+          <w:spacing w:val="1"/>
+        </w:rPr>
+        <w:t xml:space="preserve"> </w:t>
+      </w:r>
+      <w:r>
+        <w:t>базы</w:t>
+      </w:r>
+      <w:r>
+        <w:rPr>
+          <w:spacing w:val="1"/>
+        </w:rPr>
+        <w:t xml:space="preserve"> </w:t>
+      </w:r>
+      <w:r>
+        <w:t>данных, если он еще не существует. Этот файл базы данных создается на диске, мы</w:t>
+      </w:r>
+      <w:r>
+        <w:rPr>
+          <w:spacing w:val="-67"/>
+        </w:rPr>
+        <w:t xml:space="preserve"> </w:t>
+      </w:r>
+      <w:r>
+        <w:t>также</w:t>
+      </w:r>
+      <w:r>
+        <w:rPr>
+          <w:spacing w:val="67"/>
+        </w:rPr>
+        <w:t xml:space="preserve"> </w:t>
+      </w:r>
+      <w:r>
+        <w:t>можем</w:t>
+      </w:r>
+      <w:r>
+        <w:rPr>
+          <w:spacing w:val="69"/>
+        </w:rPr>
+        <w:t xml:space="preserve"> </w:t>
+      </w:r>
+      <w:r>
+        <w:t>создать</w:t>
+      </w:r>
+      <w:r>
+        <w:rPr>
+          <w:spacing w:val="65"/>
+        </w:rPr>
+        <w:t xml:space="preserve"> </w:t>
+      </w:r>
+      <w:r>
+        <w:t>базу</w:t>
+      </w:r>
+      <w:r>
+        <w:rPr>
+          <w:spacing w:val="62"/>
+        </w:rPr>
+        <w:t xml:space="preserve"> </w:t>
+      </w:r>
+      <w:r>
+        <w:t>данных</w:t>
+      </w:r>
+      <w:r>
+        <w:rPr>
+          <w:spacing w:val="62"/>
+        </w:rPr>
+        <w:t xml:space="preserve"> </w:t>
+      </w:r>
+      <w:r>
+        <w:t>в</w:t>
+      </w:r>
+      <w:r>
+        <w:rPr>
+          <w:spacing w:val="65"/>
+        </w:rPr>
+        <w:t xml:space="preserve"> </w:t>
+      </w:r>
+      <w:r>
+        <w:t>оперативной</w:t>
+      </w:r>
+      <w:r>
+        <w:rPr>
+          <w:spacing w:val="67"/>
+        </w:rPr>
+        <w:t xml:space="preserve"> </w:t>
+      </w:r>
+      <w:r>
+        <w:t>памяти</w:t>
+      </w:r>
+      <w:r>
+        <w:rPr>
+          <w:spacing w:val="67"/>
+        </w:rPr>
+        <w:t xml:space="preserve"> </w:t>
+      </w:r>
+      <w:r>
+        <w:t>с</w:t>
+      </w:r>
+      <w:r>
+        <w:rPr>
+          <w:spacing w:val="68"/>
+        </w:rPr>
+        <w:t xml:space="preserve"> </w:t>
+      </w:r>
+      <w:r>
+        <w:t>помощью</w:t>
+      </w:r>
+      <w:r>
+        <w:rPr>
+          <w:spacing w:val="65"/>
+        </w:rPr>
+        <w:t xml:space="preserve"> </w:t>
+      </w:r>
+      <w:r>
+        <w:t>функции</w:t>
+      </w:r>
+    </w:p>
+    <w:p>
+      <w:pPr>
+        <w:pStyle w:val="a7"/>
+        <w:spacing w:line="360" w:lineRule="auto"/>
+        <w:ind w:firstLine="709"/>
+        <w:contextualSpacing/>
+        <w:jc w:val="both"/>
+      </w:pPr>
+      <w:r>
+        <w:t>:</w:t>
+      </w:r>
+      <w:proofErr w:type="spellStart"/>
+      <w:r>
+        <w:t>memory</w:t>
+      </w:r>
+      <w:proofErr w:type="spellEnd"/>
+      <w:r>
+        <w:t>:</w:t>
+      </w:r>
+      <w:r>
+        <w:rPr>
+          <w:spacing w:val="-9"/>
+        </w:rPr>
+        <w:t xml:space="preserve"> </w:t>
+      </w:r>
+      <w:proofErr w:type="spellStart"/>
+      <w:r>
+        <w:t>with</w:t>
+      </w:r>
+      <w:proofErr w:type="spellEnd"/>
+      <w:r>
+        <w:rPr>
+          <w:spacing w:val="-8"/>
+        </w:rPr>
+        <w:t xml:space="preserve"> </w:t>
+      </w:r>
+      <w:proofErr w:type="spellStart"/>
+      <w:r>
+        <w:t>the</w:t>
+      </w:r>
+      <w:proofErr w:type="spellEnd"/>
+      <w:r>
+        <w:rPr>
+          <w:spacing w:val="-3"/>
+        </w:rPr>
+        <w:t xml:space="preserve"> </w:t>
+      </w:r>
+      <w:proofErr w:type="spellStart"/>
+      <w:r>
+        <w:t>connect</w:t>
+      </w:r>
+      <w:proofErr w:type="spellEnd"/>
+      <w:r>
+        <w:t>.</w:t>
+      </w:r>
+      <w:r>
+        <w:rPr>
+          <w:spacing w:val="-2"/>
+        </w:rPr>
+        <w:t xml:space="preserve"> </w:t>
+      </w:r>
+      <w:r>
+        <w:t>Такая</w:t>
+      </w:r>
+      <w:r>
+        <w:rPr>
+          <w:spacing w:val="-2"/>
+        </w:rPr>
+        <w:t xml:space="preserve"> </w:t>
+      </w:r>
+      <w:r>
+        <w:t>база</w:t>
+      </w:r>
+      <w:r>
+        <w:rPr>
+          <w:spacing w:val="-2"/>
+        </w:rPr>
+        <w:t xml:space="preserve"> </w:t>
+      </w:r>
+      <w:r>
+        <w:t>данных</w:t>
+      </w:r>
+      <w:r>
+        <w:rPr>
+          <w:spacing w:val="-7"/>
+        </w:rPr>
+        <w:t xml:space="preserve"> </w:t>
+      </w:r>
+      <w:r>
+        <w:t>называется</w:t>
+      </w:r>
+      <w:r>
+        <w:rPr>
+          <w:spacing w:val="-2"/>
+        </w:rPr>
+        <w:t xml:space="preserve"> </w:t>
+      </w:r>
+      <w:r>
+        <w:t>базой</w:t>
+      </w:r>
+      <w:r>
+        <w:rPr>
+          <w:spacing w:val="-3"/>
+        </w:rPr>
+        <w:t xml:space="preserve"> </w:t>
+      </w:r>
+      <w:r>
+        <w:t>данных</w:t>
+      </w:r>
+      <w:r>
+        <w:rPr>
+          <w:spacing w:val="-4"/>
+        </w:rPr>
+        <w:t xml:space="preserve"> </w:t>
+      </w:r>
+      <w:r>
+        <w:t>в</w:t>
+      </w:r>
+      <w:r>
+        <w:rPr>
+          <w:spacing w:val="-5"/>
+        </w:rPr>
+        <w:t xml:space="preserve"> </w:t>
+      </w:r>
+      <w:r>
+        <w:t>памяти.</w:t>
+      </w:r>
+    </w:p>
+    <w:p>
+      <w:pPr>
+        <w:pStyle w:val="1"/>
+        <w:numPr>
+          <w:ilvl w:val="1"/>
+          <w:numId w:val="3"/>
+        </w:numPr>
+        <w:tabs>
+          <w:tab w:val="left" w:pos="1105"/>
+        </w:tabs>
+        <w:spacing w:line="360" w:lineRule="auto"/>
+        <w:ind w:left="0" w:firstLine="709"/>
+        <w:contextualSpacing/>
+      </w:pPr>
+      <w:r>
+        <w:t>Как</w:t>
+      </w:r>
+      <w:r>
+        <w:rPr>
+          <w:spacing w:val="-5"/>
+        </w:rPr>
+        <w:t xml:space="preserve"> </w:t>
+      </w:r>
+      <w:r>
+        <w:t>корректно</w:t>
+      </w:r>
+      <w:r>
+        <w:rPr>
+          <w:spacing w:val="-6"/>
+        </w:rPr>
+        <w:t xml:space="preserve"> </w:t>
+      </w:r>
+      <w:r>
+        <w:t>завершить</w:t>
+      </w:r>
+      <w:r>
+        <w:rPr>
+          <w:spacing w:val="-6"/>
+        </w:rPr>
+        <w:t xml:space="preserve"> </w:t>
+      </w:r>
+      <w:r>
+        <w:t>работу</w:t>
+      </w:r>
+      <w:r>
+        <w:rPr>
+          <w:spacing w:val="-2"/>
+        </w:rPr>
+        <w:t xml:space="preserve"> </w:t>
+      </w:r>
+      <w:r>
+        <w:t>с</w:t>
+      </w:r>
+      <w:r>
+        <w:rPr>
+          <w:spacing w:val="-2"/>
+        </w:rPr>
+        <w:t xml:space="preserve"> </w:t>
+      </w:r>
+      <w:r>
+        <w:t>базой</w:t>
+      </w:r>
+      <w:r>
+        <w:rPr>
+          <w:spacing w:val="-4"/>
+        </w:rPr>
+        <w:t xml:space="preserve"> </w:t>
+      </w:r>
+      <w:r>
+        <w:t>данных</w:t>
+      </w:r>
+      <w:r>
+        <w:rPr>
+          <w:spacing w:val="-7"/>
+        </w:rPr>
+        <w:t xml:space="preserve"> </w:t>
+      </w:r>
+      <w:r>
+        <w:t>SQLite3?</w:t>
+      </w:r>
+    </w:p>
+    <w:p>
+      <w:pPr>
+        <w:pStyle w:val="a7"/>
+        <w:spacing w:line="360" w:lineRule="auto"/>
+        <w:ind w:firstLine="709"/>
+        <w:contextualSpacing/>
+      </w:pPr>
+      <w:r>
+        <w:t>После</w:t>
+      </w:r>
+      <w:r>
+        <w:rPr>
+          <w:spacing w:val="-3"/>
+        </w:rPr>
+        <w:t xml:space="preserve"> </w:t>
+      </w:r>
+      <w:r>
+        <w:t>этого</w:t>
+      </w:r>
+      <w:r>
+        <w:rPr>
+          <w:spacing w:val="-4"/>
+        </w:rPr>
+        <w:t xml:space="preserve"> </w:t>
+      </w:r>
+      <w:r>
+        <w:t>вне</w:t>
+      </w:r>
+      <w:r>
+        <w:rPr>
+          <w:spacing w:val="-3"/>
+        </w:rPr>
+        <w:t xml:space="preserve"> </w:t>
+      </w:r>
+      <w:r>
+        <w:t>зависимости</w:t>
+      </w:r>
+      <w:r>
+        <w:rPr>
+          <w:spacing w:val="-4"/>
+        </w:rPr>
+        <w:t xml:space="preserve"> </w:t>
+      </w:r>
+      <w:r>
+        <w:t>от</w:t>
+      </w:r>
+      <w:r>
+        <w:rPr>
+          <w:spacing w:val="-5"/>
+        </w:rPr>
+        <w:t xml:space="preserve"> </w:t>
+      </w:r>
+      <w:r>
+        <w:t>того</w:t>
+      </w:r>
+      <w:r>
+        <w:rPr>
+          <w:spacing w:val="-4"/>
+        </w:rPr>
+        <w:t xml:space="preserve"> </w:t>
+      </w:r>
+      <w:r>
+        <w:t>возникло</w:t>
+      </w:r>
+      <w:r>
+        <w:rPr>
+          <w:spacing w:val="-3"/>
+        </w:rPr>
+        <w:t xml:space="preserve"> </w:t>
+      </w:r>
+      <w:r>
+        <w:t>или</w:t>
+      </w:r>
+      <w:r>
+        <w:rPr>
+          <w:spacing w:val="-4"/>
+        </w:rPr>
+        <w:t xml:space="preserve"> </w:t>
+      </w:r>
+      <w:r>
+        <w:t>нет</w:t>
+      </w:r>
+      <w:r>
+        <w:rPr>
+          <w:spacing w:val="-4"/>
+        </w:rPr>
+        <w:t xml:space="preserve"> </w:t>
+      </w:r>
+      <w:r>
+        <w:t>исключение</w:t>
+      </w:r>
+      <w:r>
+        <w:rPr>
+          <w:spacing w:val="-3"/>
+        </w:rPr>
+        <w:t xml:space="preserve"> </w:t>
+      </w:r>
+      <w:r>
+        <w:t>по</w:t>
+      </w:r>
+      <w:r>
+        <w:rPr>
+          <w:spacing w:val="-4"/>
+        </w:rPr>
+        <w:t xml:space="preserve"> </w:t>
+      </w:r>
+      <w:r>
+        <w:t>работе</w:t>
+      </w:r>
+      <w:r>
+        <w:rPr>
+          <w:spacing w:val="-67"/>
+        </w:rPr>
+        <w:t xml:space="preserve"> </w:t>
+      </w:r>
+      <w:r>
+        <w:t xml:space="preserve">с базой данных, выполняются операторы блока </w:t>
+      </w:r>
+      <w:proofErr w:type="spellStart"/>
+      <w:r>
+        <w:t>finally</w:t>
+      </w:r>
+      <w:proofErr w:type="spellEnd"/>
+      <w:r>
+        <w:t>, в котором соединение</w:t>
+      </w:r>
+      <w:r>
+        <w:rPr>
+          <w:spacing w:val="1"/>
+        </w:rPr>
+        <w:t xml:space="preserve"> </w:t>
+      </w:r>
+      <w:r>
+        <w:t>закрывается. Закрытие соединения необязательно, но это хорошая практика</w:t>
+      </w:r>
+      <w:r>
+        <w:rPr>
+          <w:spacing w:val="1"/>
+        </w:rPr>
+        <w:t xml:space="preserve"> </w:t>
+      </w:r>
+      <w:r>
+        <w:t>программирования, поэтому вы освобождаете память от любых неиспользуемых</w:t>
+      </w:r>
+      <w:r>
+        <w:rPr>
+          <w:spacing w:val="1"/>
+        </w:rPr>
+        <w:t xml:space="preserve"> </w:t>
+      </w:r>
+      <w:r>
+        <w:t>ресурсов.</w:t>
+      </w:r>
+    </w:p>
+    <w:p>
+      <w:pPr>
+        <w:pStyle w:val="1"/>
+        <w:numPr>
+          <w:ilvl w:val="1"/>
+          <w:numId w:val="3"/>
+        </w:numPr>
+        <w:tabs>
+          <w:tab w:val="left" w:pos="1105"/>
+        </w:tabs>
+        <w:spacing w:line="360" w:lineRule="auto"/>
+        <w:ind w:left="0" w:firstLine="709"/>
+        <w:contextualSpacing/>
+      </w:pPr>
+      <w:r>
+        <w:t>Как</w:t>
+      </w:r>
+      <w:r>
+        <w:rPr>
+          <w:spacing w:val="-1"/>
+        </w:rPr>
+        <w:t xml:space="preserve"> </w:t>
+      </w:r>
+      <w:r>
+        <w:t>осуществляется</w:t>
+      </w:r>
+      <w:r>
+        <w:rPr>
+          <w:spacing w:val="-6"/>
+        </w:rPr>
+        <w:t xml:space="preserve"> </w:t>
+      </w:r>
+      <w:r>
+        <w:t>вставка</w:t>
+      </w:r>
+      <w:r>
+        <w:rPr>
+          <w:spacing w:val="1"/>
+        </w:rPr>
+        <w:t xml:space="preserve"> </w:t>
+      </w:r>
+      <w:r>
+        <w:t>данных</w:t>
+      </w:r>
+      <w:r>
+        <w:rPr>
+          <w:spacing w:val="-4"/>
+        </w:rPr>
+        <w:t xml:space="preserve"> </w:t>
+      </w:r>
+      <w:r>
+        <w:t>в</w:t>
+      </w:r>
+      <w:r>
+        <w:rPr>
+          <w:spacing w:val="-4"/>
+        </w:rPr>
+        <w:t xml:space="preserve"> </w:t>
+      </w:r>
+      <w:r>
+        <w:t>таблицу</w:t>
+      </w:r>
+      <w:r>
+        <w:rPr>
+          <w:spacing w:val="-4"/>
+        </w:rPr>
+        <w:t xml:space="preserve"> </w:t>
+      </w:r>
+      <w:r>
+        <w:t>базы</w:t>
+      </w:r>
+      <w:r>
+        <w:rPr>
+          <w:spacing w:val="-5"/>
+        </w:rPr>
+        <w:t xml:space="preserve"> </w:t>
+      </w:r>
+      <w:r>
+        <w:t>данных</w:t>
+      </w:r>
+      <w:r>
+        <w:rPr>
+          <w:spacing w:val="-7"/>
+        </w:rPr>
+        <w:t xml:space="preserve"> </w:t>
+      </w:r>
+      <w:r>
+        <w:lastRenderedPageBreak/>
+        <w:t>SQLite3?</w:t>
+      </w:r>
+    </w:p>
+    <w:p>
+      <w:pPr>
+        <w:pStyle w:val="a7"/>
+        <w:spacing w:line="360" w:lineRule="auto"/>
+        <w:ind w:firstLine="709"/>
+        <w:contextualSpacing/>
+      </w:pPr>
+      <w:r>
+        <w:t>Чтобы</w:t>
+      </w:r>
+      <w:r>
+        <w:rPr>
+          <w:spacing w:val="-6"/>
+        </w:rPr>
+        <w:t xml:space="preserve"> </w:t>
+      </w:r>
+      <w:r>
+        <w:t>вставить</w:t>
+      </w:r>
+      <w:r>
+        <w:rPr>
+          <w:spacing w:val="-7"/>
+        </w:rPr>
+        <w:t xml:space="preserve"> </w:t>
+      </w:r>
+      <w:r>
+        <w:t>данные</w:t>
+      </w:r>
+      <w:r>
+        <w:rPr>
+          <w:spacing w:val="-5"/>
+        </w:rPr>
+        <w:t xml:space="preserve"> </w:t>
+      </w:r>
+      <w:r>
+        <w:t>в</w:t>
+      </w:r>
+      <w:r>
+        <w:rPr>
+          <w:spacing w:val="-6"/>
+        </w:rPr>
+        <w:t xml:space="preserve"> </w:t>
+      </w:r>
+      <w:r>
+        <w:t>таблицу,</w:t>
+      </w:r>
+      <w:r>
+        <w:rPr>
+          <w:spacing w:val="-3"/>
+        </w:rPr>
+        <w:t xml:space="preserve"> </w:t>
+      </w:r>
+      <w:r>
+        <w:t>используется</w:t>
+      </w:r>
+      <w:r>
+        <w:rPr>
+          <w:spacing w:val="-4"/>
+        </w:rPr>
+        <w:t xml:space="preserve"> </w:t>
+      </w:r>
+      <w:r>
+        <w:t>оператор</w:t>
+      </w:r>
+      <w:r>
+        <w:rPr>
+          <w:spacing w:val="-6"/>
+        </w:rPr>
+        <w:t xml:space="preserve"> </w:t>
+      </w:r>
+      <w:r>
+        <w:t>INSERT</w:t>
+      </w:r>
+      <w:r>
+        <w:rPr>
+          <w:spacing w:val="-7"/>
+        </w:rPr>
+        <w:t xml:space="preserve"> </w:t>
+      </w:r>
+      <w:r>
+        <w:t>INTO.</w:t>
+      </w:r>
+    </w:p>
+    <w:p>
+      <w:pPr>
+        <w:pStyle w:val="1"/>
+        <w:numPr>
+          <w:ilvl w:val="1"/>
+          <w:numId w:val="3"/>
+        </w:numPr>
+        <w:tabs>
+          <w:tab w:val="left" w:pos="1105"/>
+        </w:tabs>
+        <w:spacing w:line="360" w:lineRule="auto"/>
+        <w:ind w:left="0" w:firstLine="709"/>
+        <w:contextualSpacing/>
+        <w:jc w:val="both"/>
+      </w:pPr>
+      <w:r>
+        <w:t>Как</w:t>
+      </w:r>
+      <w:r>
+        <w:tab/>
+        <w:t>осуществляется</w:t>
+      </w:r>
+      <w:r>
+        <w:tab/>
+        <w:t>обновление</w:t>
+      </w:r>
+      <w:r>
+        <w:tab/>
+        <w:t>данных</w:t>
+      </w:r>
+      <w:r>
+        <w:tab/>
+        <w:t>таблицы</w:t>
+      </w:r>
+      <w:r>
+        <w:tab/>
+        <w:t>базы данных</w:t>
+      </w:r>
+      <w:r>
+        <w:t xml:space="preserve"> </w:t>
+      </w:r>
+      <w:r>
+        <w:t>SQLite3?</w:t>
+      </w:r>
+    </w:p>
+    <w:p>
+      <w:pPr>
+        <w:pStyle w:val="a7"/>
+        <w:spacing w:line="360" w:lineRule="auto"/>
+        <w:ind w:firstLine="709"/>
+        <w:contextualSpacing/>
+        <w:jc w:val="both"/>
+      </w:pPr>
+      <w:r>
+        <w:t>Чтобы</w:t>
+      </w:r>
+      <w:r>
+        <w:rPr>
+          <w:spacing w:val="1"/>
+        </w:rPr>
+        <w:t xml:space="preserve"> </w:t>
+      </w:r>
+      <w:r>
+        <w:t>обновить</w:t>
+      </w:r>
+      <w:r>
+        <w:rPr>
+          <w:spacing w:val="1"/>
+        </w:rPr>
+        <w:t xml:space="preserve"> </w:t>
+      </w:r>
+      <w:r>
+        <w:t>данные</w:t>
+      </w:r>
+      <w:r>
+        <w:rPr>
+          <w:spacing w:val="1"/>
+        </w:rPr>
+        <w:t xml:space="preserve"> </w:t>
+      </w:r>
+      <w:r>
+        <w:t>в</w:t>
+      </w:r>
+      <w:r>
+        <w:rPr>
+          <w:spacing w:val="1"/>
+        </w:rPr>
+        <w:t xml:space="preserve"> </w:t>
+      </w:r>
+      <w:r>
+        <w:t>таблице,</w:t>
+      </w:r>
+      <w:r>
+        <w:rPr>
+          <w:spacing w:val="1"/>
+        </w:rPr>
+        <w:t xml:space="preserve"> </w:t>
+      </w:r>
+      <w:r>
+        <w:t>просто</w:t>
+      </w:r>
+      <w:r>
+        <w:rPr>
+          <w:spacing w:val="1"/>
+        </w:rPr>
+        <w:t xml:space="preserve"> </w:t>
+      </w:r>
+      <w:r>
+        <w:t>создайте</w:t>
+      </w:r>
+      <w:r>
+        <w:rPr>
+          <w:spacing w:val="1"/>
+        </w:rPr>
+        <w:t xml:space="preserve"> </w:t>
+      </w:r>
+      <w:r>
+        <w:t>соединение,</w:t>
+      </w:r>
+      <w:r>
+        <w:rPr>
+          <w:spacing w:val="1"/>
+        </w:rPr>
+        <w:t xml:space="preserve"> </w:t>
+      </w:r>
+      <w:r>
+        <w:t>затем</w:t>
+      </w:r>
+      <w:r>
+        <w:rPr>
+          <w:spacing w:val="1"/>
+        </w:rPr>
+        <w:t xml:space="preserve"> </w:t>
+      </w:r>
+      <w:r>
+        <w:t>создайте объект курсора с помощью соединения и, наконец, используйте оператор</w:t>
+      </w:r>
+      <w:r>
+        <w:rPr>
+          <w:spacing w:val="1"/>
+        </w:rPr>
+        <w:t xml:space="preserve"> </w:t>
+      </w:r>
+      <w:r>
+        <w:t>UPDATE</w:t>
+      </w:r>
+      <w:r>
+        <w:rPr>
+          <w:spacing w:val="-2"/>
+        </w:rPr>
+        <w:t xml:space="preserve"> </w:t>
+      </w:r>
+      <w:r>
+        <w:t>в методе</w:t>
+      </w:r>
+      <w:r>
+        <w:rPr>
+          <w:spacing w:val="2"/>
+        </w:rPr>
+        <w:t xml:space="preserve"> </w:t>
+      </w:r>
+      <w:proofErr w:type="spellStart"/>
+      <w:r>
+        <w:t>execute</w:t>
+      </w:r>
+      <w:proofErr w:type="spellEnd"/>
+      <w:r>
+        <w:rPr>
+          <w:spacing w:val="2"/>
+        </w:rPr>
+        <w:t xml:space="preserve"> </w:t>
+      </w:r>
+      <w:r>
+        <w:t>().</w:t>
+      </w:r>
+    </w:p>
+    <w:p>
+      <w:pPr>
+        <w:pStyle w:val="1"/>
+        <w:numPr>
+          <w:ilvl w:val="1"/>
+          <w:numId w:val="3"/>
+        </w:numPr>
+        <w:tabs>
+          <w:tab w:val="left" w:pos="1105"/>
+        </w:tabs>
+        <w:spacing w:line="360" w:lineRule="auto"/>
+        <w:ind w:left="0" w:firstLine="709"/>
+        <w:contextualSpacing/>
+        <w:jc w:val="both"/>
+      </w:pPr>
+      <w:r>
+        <w:t>Как</w:t>
+      </w:r>
+      <w:r>
+        <w:rPr>
+          <w:spacing w:val="-1"/>
+        </w:rPr>
+        <w:t xml:space="preserve"> </w:t>
+      </w:r>
+      <w:r>
+        <w:t>осуществляется</w:t>
+      </w:r>
+      <w:r>
+        <w:rPr>
+          <w:spacing w:val="-6"/>
+        </w:rPr>
+        <w:t xml:space="preserve"> </w:t>
+      </w:r>
+      <w:r>
+        <w:t>выборка</w:t>
+      </w:r>
+      <w:r>
+        <w:rPr>
+          <w:spacing w:val="-3"/>
+        </w:rPr>
+        <w:t xml:space="preserve"> </w:t>
+      </w:r>
+      <w:r>
+        <w:t>данных</w:t>
+      </w:r>
+      <w:r>
+        <w:rPr>
+          <w:spacing w:val="-4"/>
+        </w:rPr>
+        <w:t xml:space="preserve"> </w:t>
+      </w:r>
+      <w:r>
+        <w:t>из</w:t>
+      </w:r>
+      <w:r>
+        <w:rPr>
+          <w:spacing w:val="-5"/>
+        </w:rPr>
+        <w:t xml:space="preserve"> </w:t>
+      </w:r>
+      <w:r>
+        <w:t>базы</w:t>
+      </w:r>
+      <w:r>
+        <w:rPr>
+          <w:spacing w:val="-4"/>
+        </w:rPr>
+        <w:t xml:space="preserve"> </w:t>
+      </w:r>
+      <w:r>
+        <w:t>данных</w:t>
+      </w:r>
+      <w:r>
+        <w:rPr>
+          <w:spacing w:val="-8"/>
+        </w:rPr>
+        <w:t xml:space="preserve"> </w:t>
+      </w:r>
+      <w:r>
+        <w:t>SQLite3?</w:t>
+      </w:r>
+    </w:p>
+    <w:p>
+      <w:pPr>
+        <w:pStyle w:val="a7"/>
+        <w:spacing w:line="360" w:lineRule="auto"/>
+        <w:ind w:firstLine="709"/>
+        <w:contextualSpacing/>
+        <w:jc w:val="both"/>
+      </w:pPr>
+      <w:r>
+        <w:t>Оператор</w:t>
+      </w:r>
+      <w:r>
+        <w:rPr>
+          <w:spacing w:val="1"/>
+        </w:rPr>
+        <w:t xml:space="preserve"> </w:t>
+      </w:r>
+      <w:r>
+        <w:t>SELECT</w:t>
+      </w:r>
+      <w:r>
+        <w:rPr>
+          <w:spacing w:val="1"/>
+        </w:rPr>
+        <w:t xml:space="preserve"> </w:t>
+      </w:r>
+      <w:r>
+        <w:t>используется</w:t>
+      </w:r>
+      <w:r>
+        <w:rPr>
+          <w:spacing w:val="1"/>
+        </w:rPr>
+        <w:t xml:space="preserve"> </w:t>
+      </w:r>
+      <w:r>
+        <w:t>для</w:t>
+      </w:r>
+      <w:r>
+        <w:rPr>
+          <w:spacing w:val="1"/>
+        </w:rPr>
+        <w:t xml:space="preserve"> </w:t>
+      </w:r>
+      <w:r>
+        <w:t>выбора</w:t>
+      </w:r>
+      <w:r>
+        <w:rPr>
+          <w:spacing w:val="1"/>
+        </w:rPr>
+        <w:t xml:space="preserve"> </w:t>
+      </w:r>
+      <w:r>
+        <w:t>данных</w:t>
+      </w:r>
+      <w:r>
+        <w:rPr>
+          <w:spacing w:val="1"/>
+        </w:rPr>
+        <w:t xml:space="preserve"> </w:t>
+      </w:r>
+      <w:r>
+        <w:t>из</w:t>
+      </w:r>
+      <w:r>
+        <w:rPr>
+          <w:spacing w:val="1"/>
+        </w:rPr>
+        <w:t xml:space="preserve"> </w:t>
+      </w:r>
+      <w:r>
+        <w:t>определенной</w:t>
+      </w:r>
+      <w:r>
+        <w:rPr>
+          <w:spacing w:val="1"/>
+        </w:rPr>
+        <w:t xml:space="preserve"> </w:t>
+      </w:r>
+      <w:r>
+        <w:t>таблицы.</w:t>
+      </w:r>
+    </w:p>
+    <w:p>
+      <w:pPr>
+        <w:pStyle w:val="1"/>
+        <w:numPr>
+          <w:ilvl w:val="1"/>
+          <w:numId w:val="3"/>
+        </w:numPr>
+        <w:tabs>
+          <w:tab w:val="left" w:pos="1105"/>
+        </w:tabs>
+        <w:spacing w:line="360" w:lineRule="auto"/>
+        <w:ind w:left="0" w:firstLine="709"/>
+        <w:contextualSpacing/>
+        <w:jc w:val="both"/>
+      </w:pPr>
+      <w:r>
+        <w:t>Каково</w:t>
+      </w:r>
+      <w:r>
+        <w:rPr>
+          <w:spacing w:val="-8"/>
+        </w:rPr>
+        <w:t xml:space="preserve"> </w:t>
+      </w:r>
+      <w:r>
+        <w:t>назначение</w:t>
+      </w:r>
+      <w:r>
+        <w:rPr>
+          <w:spacing w:val="-4"/>
+        </w:rPr>
+        <w:t xml:space="preserve"> </w:t>
+      </w:r>
+      <w:r>
+        <w:t>метода</w:t>
+      </w:r>
+      <w:r>
+        <w:rPr>
+          <w:spacing w:val="-4"/>
+        </w:rPr>
+        <w:t xml:space="preserve"> </w:t>
+      </w:r>
+      <w:proofErr w:type="spellStart"/>
+      <w:r>
+        <w:t>rowcount</w:t>
+      </w:r>
+      <w:proofErr w:type="spellEnd"/>
+      <w:r>
+        <w:t>?</w:t>
+      </w:r>
+    </w:p>
+    <w:p>
+      <w:pPr>
+        <w:pStyle w:val="a7"/>
+        <w:spacing w:line="360" w:lineRule="auto"/>
+        <w:ind w:firstLine="709"/>
+        <w:contextualSpacing/>
+        <w:jc w:val="both"/>
+      </w:pPr>
+      <w:r>
+        <w:t xml:space="preserve">SQLite3 </w:t>
+      </w:r>
+      <w:proofErr w:type="spellStart"/>
+      <w:r>
+        <w:t>rowcount</w:t>
+      </w:r>
+      <w:proofErr w:type="spellEnd"/>
+      <w:r>
+        <w:t xml:space="preserve"> используется для возврата количества строк, которые были</w:t>
+      </w:r>
+      <w:r>
+        <w:rPr>
+          <w:spacing w:val="1"/>
+        </w:rPr>
+        <w:t xml:space="preserve"> </w:t>
+      </w:r>
+      <w:r>
+        <w:t>затронуты или выбраны последним</w:t>
+      </w:r>
+      <w:r>
+        <w:rPr>
+          <w:spacing w:val="1"/>
+        </w:rPr>
+        <w:t xml:space="preserve"> </w:t>
+      </w:r>
+      <w:r>
+        <w:t>выполненным</w:t>
+      </w:r>
+      <w:r>
+        <w:rPr>
+          <w:spacing w:val="1"/>
+        </w:rPr>
+        <w:t xml:space="preserve"> </w:t>
+      </w:r>
+      <w:r>
+        <w:t>SQL-запросом.</w:t>
+      </w:r>
+    </w:p>
+    <w:p>
+      <w:pPr>
+        <w:pStyle w:val="1"/>
+        <w:numPr>
+          <w:ilvl w:val="1"/>
+          <w:numId w:val="3"/>
+        </w:numPr>
+        <w:tabs>
+          <w:tab w:val="left" w:pos="1105"/>
+        </w:tabs>
+        <w:spacing w:line="360" w:lineRule="auto"/>
+        <w:ind w:left="0" w:firstLine="709"/>
+        <w:contextualSpacing/>
+        <w:jc w:val="both"/>
+      </w:pPr>
+      <w:r>
+        <w:t>Как</w:t>
+      </w:r>
+      <w:r>
+        <w:rPr>
+          <w:spacing w:val="-4"/>
+        </w:rPr>
+        <w:t xml:space="preserve"> </w:t>
+      </w:r>
+      <w:r>
+        <w:t>получить</w:t>
+      </w:r>
+      <w:r>
+        <w:rPr>
+          <w:spacing w:val="-5"/>
+        </w:rPr>
+        <w:t xml:space="preserve"> </w:t>
+      </w:r>
+      <w:r>
+        <w:t>список</w:t>
+      </w:r>
+      <w:r>
+        <w:rPr>
+          <w:spacing w:val="-3"/>
+        </w:rPr>
+        <w:t xml:space="preserve"> </w:t>
+      </w:r>
+      <w:r>
+        <w:t>всех</w:t>
+      </w:r>
+      <w:r>
+        <w:rPr>
+          <w:spacing w:val="-6"/>
+        </w:rPr>
+        <w:t xml:space="preserve"> </w:t>
+      </w:r>
+      <w:r>
+        <w:t>таблиц</w:t>
+      </w:r>
+      <w:r>
+        <w:rPr>
+          <w:spacing w:val="-3"/>
+        </w:rPr>
+        <w:t xml:space="preserve"> </w:t>
+      </w:r>
+      <w:r>
+        <w:t>базы</w:t>
+      </w:r>
+      <w:r>
+        <w:rPr>
+          <w:spacing w:val="-3"/>
+        </w:rPr>
+        <w:t xml:space="preserve"> </w:t>
+      </w:r>
+      <w:r>
+        <w:t>данных</w:t>
+      </w:r>
+      <w:r>
+        <w:rPr>
+          <w:spacing w:val="-5"/>
+        </w:rPr>
+        <w:t xml:space="preserve"> </w:t>
+      </w:r>
+      <w:r>
+        <w:t>SQLite3?</w:t>
+      </w:r>
+    </w:p>
+    <w:p>
+      <w:pPr>
+        <w:pStyle w:val="a7"/>
+        <w:spacing w:line="360" w:lineRule="auto"/>
+        <w:ind w:firstLine="709"/>
+        <w:contextualSpacing/>
+        <w:jc w:val="both"/>
+      </w:pPr>
+      <w:r>
+        <w:t>Чтобы</w:t>
+      </w:r>
+      <w:r>
+        <w:rPr>
+          <w:spacing w:val="-7"/>
+        </w:rPr>
+        <w:t xml:space="preserve"> </w:t>
+      </w:r>
+      <w:r>
+        <w:t>перечислить</w:t>
+      </w:r>
+      <w:r>
+        <w:rPr>
+          <w:spacing w:val="-4"/>
+        </w:rPr>
+        <w:t xml:space="preserve"> </w:t>
+      </w:r>
+      <w:r>
+        <w:t>все</w:t>
+      </w:r>
+      <w:r>
+        <w:rPr>
+          <w:spacing w:val="-6"/>
+        </w:rPr>
+        <w:t xml:space="preserve"> </w:t>
+      </w:r>
+      <w:r>
+        <w:t>таблицы</w:t>
+      </w:r>
+      <w:r>
+        <w:rPr>
+          <w:spacing w:val="-6"/>
+        </w:rPr>
+        <w:t xml:space="preserve"> </w:t>
+      </w:r>
+      <w:r>
+        <w:t>в</w:t>
+      </w:r>
+      <w:r>
+        <w:rPr>
+          <w:spacing w:val="-8"/>
+        </w:rPr>
+        <w:t xml:space="preserve"> </w:t>
+      </w:r>
+      <w:r>
+        <w:t>базе</w:t>
+      </w:r>
+      <w:r>
+        <w:rPr>
+          <w:spacing w:val="-5"/>
+        </w:rPr>
+        <w:t xml:space="preserve"> </w:t>
+      </w:r>
+      <w:r>
+        <w:t>данных</w:t>
+      </w:r>
+      <w:r>
+        <w:rPr>
+          <w:spacing w:val="-11"/>
+        </w:rPr>
+        <w:t xml:space="preserve"> </w:t>
+      </w:r>
+      <w:r>
+        <w:t>SQLite3, вы</w:t>
+      </w:r>
+      <w:r>
+        <w:rPr>
+          <w:spacing w:val="-6"/>
+        </w:rPr>
+        <w:t xml:space="preserve"> </w:t>
+      </w:r>
+      <w:r>
+        <w:t>должны</w:t>
+      </w:r>
+      <w:r>
+        <w:rPr>
+          <w:spacing w:val="-2"/>
+        </w:rPr>
+        <w:t xml:space="preserve"> </w:t>
+      </w:r>
+      <w:r>
+        <w:t>запросить</w:t>
+      </w:r>
+      <w:r>
+        <w:rPr>
+          <w:spacing w:val="-68"/>
+        </w:rPr>
+        <w:t xml:space="preserve"> </w:t>
+      </w:r>
+      <w:r>
+        <w:t>данные</w:t>
+      </w:r>
+      <w:r>
+        <w:rPr>
+          <w:spacing w:val="1"/>
+        </w:rPr>
+        <w:t xml:space="preserve"> </w:t>
+      </w:r>
+      <w:r>
+        <w:t>из</w:t>
+      </w:r>
+      <w:r>
+        <w:rPr>
+          <w:spacing w:val="1"/>
+        </w:rPr>
+        <w:t xml:space="preserve"> </w:t>
+      </w:r>
+      <w:r>
+        <w:t xml:space="preserve">таблицы </w:t>
+      </w:r>
+      <w:proofErr w:type="spellStart"/>
+      <w:r>
+        <w:t>sqlite_master</w:t>
+      </w:r>
+      <w:proofErr w:type="spellEnd"/>
+      <w:r>
+        <w:t>,</w:t>
+      </w:r>
+      <w:r>
+        <w:rPr>
+          <w:spacing w:val="1"/>
+        </w:rPr>
+        <w:t xml:space="preserve"> </w:t>
+      </w:r>
+      <w:r>
+        <w:t>а</w:t>
+      </w:r>
+      <w:r>
+        <w:rPr>
+          <w:spacing w:val="1"/>
+        </w:rPr>
+        <w:t xml:space="preserve"> </w:t>
+      </w:r>
+      <w:r>
+        <w:t>затем</w:t>
+      </w:r>
+      <w:r>
+        <w:rPr>
+          <w:spacing w:val="1"/>
+        </w:rPr>
+        <w:t xml:space="preserve"> </w:t>
+      </w:r>
+      <w:r>
+        <w:t>использовать</w:t>
+      </w:r>
+      <w:r>
+        <w:rPr>
+          <w:spacing w:val="1"/>
+        </w:rPr>
+        <w:t xml:space="preserve"> </w:t>
+      </w:r>
+      <w:proofErr w:type="spellStart"/>
+      <w:r>
+        <w:t>fetchall</w:t>
+      </w:r>
+      <w:proofErr w:type="spellEnd"/>
+      <w:r>
+        <w:t>() для</w:t>
+      </w:r>
+      <w:r>
+        <w:rPr>
+          <w:spacing w:val="1"/>
+        </w:rPr>
+        <w:t xml:space="preserve"> </w:t>
+      </w:r>
+      <w:r>
+        <w:t>получения</w:t>
+      </w:r>
+      <w:r>
+        <w:rPr>
+          <w:spacing w:val="1"/>
+        </w:rPr>
+        <w:t xml:space="preserve"> </w:t>
+      </w:r>
+      <w:r>
+        <w:t>результатов</w:t>
+      </w:r>
+      <w:r>
+        <w:rPr>
+          <w:spacing w:val="-1"/>
+        </w:rPr>
+        <w:t xml:space="preserve"> </w:t>
+      </w:r>
+      <w:r>
+        <w:t>из</w:t>
+      </w:r>
+      <w:r>
+        <w:rPr>
+          <w:spacing w:val="2"/>
+        </w:rPr>
+        <w:t xml:space="preserve"> </w:t>
+      </w:r>
+      <w:r>
+        <w:t>инструкции</w:t>
+      </w:r>
+      <w:r>
+        <w:rPr>
+          <w:spacing w:val="4"/>
+        </w:rPr>
+        <w:t xml:space="preserve"> </w:t>
+      </w:r>
+      <w:r>
+        <w:t>SELECT.</w:t>
+      </w:r>
+    </w:p>
+    <w:p>
+      <w:pPr>
+        <w:pStyle w:val="1"/>
+        <w:numPr>
+          <w:ilvl w:val="1"/>
+          <w:numId w:val="3"/>
+        </w:numPr>
+        <w:tabs>
+          <w:tab w:val="left" w:pos="1527"/>
+        </w:tabs>
+        <w:spacing w:line="360" w:lineRule="auto"/>
+        <w:ind w:left="0" w:firstLine="709"/>
+        <w:contextualSpacing/>
+        <w:jc w:val="both"/>
+      </w:pPr>
+      <w:r>
+        <w:t>Как</w:t>
+      </w:r>
+      <w:r>
+        <w:rPr>
+          <w:spacing w:val="1"/>
+        </w:rPr>
+        <w:t xml:space="preserve"> </w:t>
+      </w:r>
+      <w:r>
+        <w:t>выполнить</w:t>
+      </w:r>
+      <w:r>
+        <w:rPr>
+          <w:spacing w:val="1"/>
+        </w:rPr>
+        <w:t xml:space="preserve"> </w:t>
+      </w:r>
+      <w:r>
+        <w:t>проверку</w:t>
+      </w:r>
+      <w:r>
+        <w:rPr>
+          <w:spacing w:val="1"/>
+        </w:rPr>
+        <w:t xml:space="preserve"> </w:t>
+      </w:r>
+      <w:r>
+        <w:t>существования</w:t>
+      </w:r>
+      <w:r>
+        <w:rPr>
+          <w:spacing w:val="1"/>
+        </w:rPr>
+        <w:t xml:space="preserve"> </w:t>
+      </w:r>
+      <w:r>
+        <w:t>таблицы</w:t>
+      </w:r>
+      <w:r>
+        <w:rPr>
+          <w:spacing w:val="1"/>
+        </w:rPr>
+        <w:t xml:space="preserve"> </w:t>
+      </w:r>
+      <w:r>
+        <w:t>как</w:t>
+      </w:r>
+      <w:r>
+        <w:rPr>
+          <w:spacing w:val="1"/>
+        </w:rPr>
+        <w:t xml:space="preserve"> </w:t>
+      </w:r>
+      <w:r>
+        <w:t>при</w:t>
+      </w:r>
+      <w:r>
+        <w:rPr>
+          <w:spacing w:val="1"/>
+        </w:rPr>
+        <w:t xml:space="preserve"> </w:t>
+      </w:r>
+      <w:r>
+        <w:t>ее</w:t>
+      </w:r>
+      <w:r>
+        <w:rPr>
+          <w:spacing w:val="1"/>
+        </w:rPr>
+        <w:t xml:space="preserve"> </w:t>
+      </w:r>
+      <w:r>
+        <w:t>добавлении,</w:t>
+      </w:r>
+      <w:r>
+        <w:rPr>
+          <w:spacing w:val="3"/>
+        </w:rPr>
+        <w:t xml:space="preserve"> </w:t>
+      </w:r>
+      <w:r>
+        <w:t>так</w:t>
+      </w:r>
+      <w:r>
+        <w:rPr>
+          <w:spacing w:val="4"/>
+        </w:rPr>
+        <w:t xml:space="preserve"> </w:t>
+      </w:r>
+      <w:r>
+        <w:t>и</w:t>
+      </w:r>
+      <w:r>
+        <w:rPr>
+          <w:spacing w:val="-2"/>
+        </w:rPr>
+        <w:t xml:space="preserve"> </w:t>
+      </w:r>
+      <w:r>
+        <w:t>при</w:t>
+      </w:r>
+      <w:r>
+        <w:rPr>
+          <w:spacing w:val="-1"/>
+        </w:rPr>
+        <w:t xml:space="preserve"> </w:t>
+      </w:r>
+      <w:r>
+        <w:t>её</w:t>
+      </w:r>
+      <w:r>
+        <w:rPr>
+          <w:spacing w:val="7"/>
+        </w:rPr>
+        <w:t xml:space="preserve"> </w:t>
+      </w:r>
+      <w:r>
+        <w:t>удалении?</w:t>
+      </w:r>
+    </w:p>
+    <w:p>
+      <w:pPr>
+        <w:pStyle w:val="a7"/>
+        <w:spacing w:line="360" w:lineRule="auto"/>
+        <w:ind w:firstLine="709"/>
+        <w:contextualSpacing/>
+        <w:jc w:val="both"/>
+      </w:pPr>
+      <w:r>
+        <w:t>Чтобы проверить, не существует ли таблица уже, мы используем IF NOT</w:t>
+      </w:r>
+      <w:r>
+        <w:rPr>
+          <w:spacing w:val="1"/>
+        </w:rPr>
+        <w:t xml:space="preserve"> </w:t>
+      </w:r>
+      <w:r>
+        <w:t>EXISTS</w:t>
+      </w:r>
+      <w:r>
+        <w:rPr>
+          <w:spacing w:val="-1"/>
+        </w:rPr>
+        <w:t xml:space="preserve"> </w:t>
+      </w:r>
+      <w:r>
+        <w:t>с</w:t>
+      </w:r>
+      <w:r>
+        <w:rPr>
+          <w:spacing w:val="2"/>
+        </w:rPr>
+        <w:t xml:space="preserve"> </w:t>
+      </w:r>
+      <w:r>
+        <w:t>оператором</w:t>
+      </w:r>
+      <w:r>
+        <w:rPr>
+          <w:spacing w:val="5"/>
+        </w:rPr>
+        <w:t xml:space="preserve"> </w:t>
+      </w:r>
+      <w:r>
+        <w:t>CREATE</w:t>
+      </w:r>
+      <w:r>
+        <w:rPr>
+          <w:spacing w:val="4"/>
+        </w:rPr>
+        <w:t xml:space="preserve"> </w:t>
+      </w:r>
+      <w:r>
+        <w:t>TABLE.</w:t>
+      </w:r>
+    </w:p>
+    <w:p>
+      <w:pPr>
+        <w:pStyle w:val="1"/>
+        <w:numPr>
+          <w:ilvl w:val="1"/>
+          <w:numId w:val="3"/>
+        </w:numPr>
+        <w:tabs>
+          <w:tab w:val="left" w:pos="1527"/>
+        </w:tabs>
+        <w:spacing w:line="360" w:lineRule="auto"/>
+        <w:ind w:left="0" w:firstLine="709"/>
+        <w:contextualSpacing/>
+      </w:pPr>
+      <w:r>
+        <w:t>Как</w:t>
+      </w:r>
+      <w:r>
+        <w:rPr>
+          <w:spacing w:val="-5"/>
+        </w:rPr>
+        <w:t xml:space="preserve"> </w:t>
+      </w:r>
+      <w:r>
+        <w:t>выполнить</w:t>
+      </w:r>
+      <w:r>
+        <w:rPr>
+          <w:spacing w:val="-6"/>
+        </w:rPr>
+        <w:t xml:space="preserve"> </w:t>
+      </w:r>
+      <w:r>
+        <w:t>массовую</w:t>
+      </w:r>
+      <w:r>
+        <w:rPr>
+          <w:spacing w:val="1"/>
+        </w:rPr>
+        <w:t xml:space="preserve"> </w:t>
+      </w:r>
+      <w:r>
+        <w:t>вставку</w:t>
+      </w:r>
+      <w:r>
+        <w:rPr>
+          <w:spacing w:val="-2"/>
+        </w:rPr>
+        <w:t xml:space="preserve"> </w:t>
+      </w:r>
+      <w:r>
+        <w:t>данных</w:t>
+      </w:r>
+      <w:r>
+        <w:rPr>
+          <w:spacing w:val="-7"/>
+        </w:rPr>
+        <w:t xml:space="preserve"> </w:t>
+      </w:r>
+      <w:r>
+        <w:t>в</w:t>
+      </w:r>
+      <w:r>
+        <w:rPr>
+          <w:spacing w:val="-4"/>
+        </w:rPr>
+        <w:t xml:space="preserve"> </w:t>
+      </w:r>
+      <w:r>
+        <w:t>базу</w:t>
+      </w:r>
+      <w:r>
+        <w:rPr>
+          <w:spacing w:val="-2"/>
+        </w:rPr>
+        <w:t xml:space="preserve"> </w:t>
+      </w:r>
+      <w:r>
+        <w:t>данных</w:t>
+      </w:r>
+      <w:r>
+        <w:rPr>
+          <w:spacing w:val="-7"/>
+        </w:rPr>
+        <w:t xml:space="preserve"> </w:t>
+      </w:r>
+      <w:r>
+        <w:t>SQLite3?</w:t>
+      </w:r>
+    </w:p>
+    <w:p>
+      <w:pPr>
+        <w:pStyle w:val="a7"/>
+        <w:spacing w:line="360" w:lineRule="auto"/>
+        <w:ind w:firstLine="709"/>
+        <w:contextualSpacing/>
+      </w:pPr>
+      <w:r>
+        <w:t>Метод</w:t>
+      </w:r>
+      <w:r>
+        <w:rPr>
+          <w:spacing w:val="1"/>
+        </w:rPr>
+        <w:t xml:space="preserve"> </w:t>
+      </w:r>
+      <w:proofErr w:type="spellStart"/>
+      <w:r>
+        <w:t>executemany</w:t>
+      </w:r>
+      <w:proofErr w:type="spellEnd"/>
+      <w:r>
+        <w:rPr>
+          <w:spacing w:val="1"/>
+        </w:rPr>
+        <w:t xml:space="preserve"> </w:t>
+      </w:r>
+      <w:r>
+        <w:t>можно</w:t>
+      </w:r>
+      <w:r>
+        <w:rPr>
+          <w:spacing w:val="1"/>
+        </w:rPr>
+        <w:t xml:space="preserve"> </w:t>
+      </w:r>
+      <w:r>
+        <w:t>использовать</w:t>
+      </w:r>
+      <w:r>
+        <w:rPr>
+          <w:spacing w:val="1"/>
+        </w:rPr>
+        <w:t xml:space="preserve"> </w:t>
+      </w:r>
+      <w:r>
+        <w:t>для</w:t>
+      </w:r>
+      <w:r>
+        <w:rPr>
+          <w:spacing w:val="1"/>
+        </w:rPr>
+        <w:t xml:space="preserve"> </w:t>
+      </w:r>
+      <w:r>
+        <w:t>вставки</w:t>
+      </w:r>
+      <w:r>
+        <w:rPr>
+          <w:spacing w:val="1"/>
+        </w:rPr>
+        <w:t xml:space="preserve"> </w:t>
+      </w:r>
+      <w:r>
+        <w:t>нескольких</w:t>
+      </w:r>
+      <w:r>
+        <w:rPr>
+          <w:spacing w:val="1"/>
+        </w:rPr>
+        <w:t xml:space="preserve"> </w:t>
+      </w:r>
+      <w:r>
+        <w:t>строк</w:t>
+      </w:r>
+      <w:r>
+        <w:rPr>
+          <w:spacing w:val="-67"/>
+        </w:rPr>
+        <w:t xml:space="preserve"> </w:t>
+      </w:r>
+      <w:r>
+        <w:t>одновременно.</w:t>
+      </w:r>
+    </w:p>
+    <w:p>
+      <w:pPr>
+        <w:pStyle w:val="1"/>
+        <w:numPr>
+          <w:ilvl w:val="1"/>
+          <w:numId w:val="3"/>
+        </w:numPr>
+        <w:tabs>
+          <w:tab w:val="left" w:pos="1272"/>
+        </w:tabs>
+        <w:spacing w:line="360" w:lineRule="auto"/>
+        <w:ind w:left="0" w:firstLine="709"/>
+        <w:contextualSpacing/>
+      </w:pPr>
+      <w:r>
+        <w:t>Как</w:t>
+      </w:r>
+      <w:r>
+        <w:rPr>
+          <w:spacing w:val="22"/>
+        </w:rPr>
+        <w:t xml:space="preserve"> </w:t>
+      </w:r>
+      <w:r>
+        <w:t>осуществляется</w:t>
+      </w:r>
+      <w:r>
+        <w:rPr>
+          <w:spacing w:val="22"/>
+        </w:rPr>
+        <w:t xml:space="preserve"> </w:t>
+      </w:r>
+      <w:r>
+        <w:t>работа</w:t>
+      </w:r>
+      <w:r>
+        <w:rPr>
+          <w:spacing w:val="24"/>
+        </w:rPr>
+        <w:t xml:space="preserve"> </w:t>
+      </w:r>
+      <w:r>
+        <w:t>с</w:t>
+      </w:r>
+      <w:r>
+        <w:rPr>
+          <w:spacing w:val="25"/>
+        </w:rPr>
+        <w:t xml:space="preserve"> </w:t>
+      </w:r>
+      <w:r>
+        <w:t>датой</w:t>
+      </w:r>
+      <w:r>
+        <w:rPr>
+          <w:spacing w:val="22"/>
+        </w:rPr>
+        <w:t xml:space="preserve"> </w:t>
+      </w:r>
+      <w:r>
+        <w:t>и</w:t>
+      </w:r>
+      <w:r>
+        <w:rPr>
+          <w:spacing w:val="22"/>
+        </w:rPr>
+        <w:t xml:space="preserve"> </w:t>
+      </w:r>
+      <w:r>
+        <w:t>временем</w:t>
+      </w:r>
+      <w:r>
+        <w:rPr>
+          <w:spacing w:val="35"/>
+        </w:rPr>
+        <w:t xml:space="preserve"> </w:t>
+      </w:r>
+      <w:r>
+        <w:t>при</w:t>
+      </w:r>
+      <w:r>
+        <w:rPr>
+          <w:spacing w:val="22"/>
+        </w:rPr>
+        <w:t xml:space="preserve"> </w:t>
+      </w:r>
+      <w:r>
+        <w:t>работе</w:t>
+      </w:r>
+      <w:r>
+        <w:rPr>
+          <w:spacing w:val="25"/>
+        </w:rPr>
+        <w:t xml:space="preserve"> </w:t>
+      </w:r>
+      <w:r>
+        <w:t>с</w:t>
+      </w:r>
+      <w:r>
+        <w:rPr>
+          <w:spacing w:val="25"/>
+        </w:rPr>
+        <w:t xml:space="preserve"> </w:t>
+      </w:r>
+      <w:r>
+        <w:t>базами</w:t>
+      </w:r>
+      <w:r>
+        <w:rPr>
+          <w:spacing w:val="-67"/>
+        </w:rPr>
+        <w:t xml:space="preserve"> </w:t>
+      </w:r>
+      <w:r>
+        <w:t>данных SQLite3</w:t>
+      </w:r>
+    </w:p>
+    <w:p>
+      <w:pPr>
+        <w:pStyle w:val="a7"/>
+        <w:spacing w:line="360" w:lineRule="auto"/>
+        <w:ind w:firstLine="709"/>
+        <w:contextualSpacing/>
+      </w:pPr>
+      <w:r>
+        <w:t>В</w:t>
+      </w:r>
+      <w:r>
+        <w:rPr>
+          <w:spacing w:val="1"/>
+        </w:rPr>
+        <w:t xml:space="preserve"> </w:t>
+      </w:r>
+      <w:r>
+        <w:t>базе</w:t>
+      </w:r>
+      <w:r>
+        <w:rPr>
+          <w:spacing w:val="1"/>
+        </w:rPr>
+        <w:t xml:space="preserve"> </w:t>
+      </w:r>
+      <w:r>
+        <w:t xml:space="preserve">данных </w:t>
+      </w:r>
+      <w:proofErr w:type="spellStart"/>
+      <w:r>
+        <w:t>Python</w:t>
+      </w:r>
+      <w:proofErr w:type="spellEnd"/>
+      <w:r>
+        <w:rPr>
+          <w:spacing w:val="1"/>
+        </w:rPr>
+        <w:t xml:space="preserve"> </w:t>
+      </w:r>
+      <w:r>
+        <w:t>SQLite3</w:t>
+      </w:r>
+      <w:r>
+        <w:rPr>
+          <w:spacing w:val="1"/>
+        </w:rPr>
+        <w:t xml:space="preserve"> </w:t>
+      </w:r>
+      <w:r>
+        <w:t>мы</w:t>
+      </w:r>
+      <w:r>
+        <w:rPr>
+          <w:spacing w:val="1"/>
+        </w:rPr>
+        <w:t xml:space="preserve"> </w:t>
+      </w:r>
+      <w:r>
+        <w:t>можем</w:t>
+      </w:r>
+      <w:r>
+        <w:rPr>
+          <w:spacing w:val="1"/>
+        </w:rPr>
+        <w:t xml:space="preserve"> </w:t>
+      </w:r>
+      <w:r>
+        <w:t>легко</w:t>
+      </w:r>
+      <w:r>
+        <w:rPr>
+          <w:spacing w:val="1"/>
+        </w:rPr>
+        <w:t xml:space="preserve"> </w:t>
+      </w:r>
+      <w:r>
+        <w:t>хранить</w:t>
+      </w:r>
+      <w:r>
+        <w:rPr>
+          <w:spacing w:val="1"/>
+        </w:rPr>
+        <w:t xml:space="preserve"> </w:t>
+      </w:r>
+      <w:r>
+        <w:t>дату</w:t>
+      </w:r>
+      <w:r>
+        <w:rPr>
+          <w:spacing w:val="1"/>
+        </w:rPr>
+        <w:t xml:space="preserve"> </w:t>
+      </w:r>
+      <w:r>
+        <w:t>или</w:t>
+      </w:r>
+      <w:r>
+        <w:rPr>
+          <w:spacing w:val="1"/>
+        </w:rPr>
+        <w:t xml:space="preserve"> </w:t>
+      </w:r>
+      <w:r>
+        <w:t>время,</w:t>
+      </w:r>
+      <w:r>
+        <w:rPr>
+          <w:spacing w:val="-67"/>
+        </w:rPr>
+        <w:t xml:space="preserve"> </w:t>
+      </w:r>
+      <w:r>
+        <w:t>импортируя</w:t>
+      </w:r>
+      <w:r>
+        <w:rPr>
+          <w:spacing w:val="2"/>
+        </w:rPr>
+        <w:t xml:space="preserve"> </w:t>
+      </w:r>
+      <w:r>
+        <w:t>модуль</w:t>
+      </w:r>
+      <w:r>
+        <w:rPr>
+          <w:spacing w:val="-1"/>
+        </w:rPr>
+        <w:t xml:space="preserve"> </w:t>
+      </w:r>
+      <w:proofErr w:type="spellStart"/>
+      <w:r>
+        <w:t>datetime</w:t>
+      </w:r>
+      <w:proofErr w:type="spellEnd"/>
+      <w:r>
+        <w:t>.</w:t>
       </w:r>
     </w:p>
     <w:sectPr>
@@ -2246,6 +6822,122 @@
 <file path=word/numbering.xml><?xml version="1.0" encoding="utf-8"?>
 <w:numbering xmlns:wpc="http://schemas.microsoft.com/office/word/2010/wordprocessingCanvas" xmlns:mc="http://schemas.openxmlformats.org/markup-compatibility/2006" xmlns:o="urn:schemas-microsoft-com:office:office" xmlns:r="http://schemas.openxmlformats.org/officeDocument/2006/relationships" xmlns:m="http://schemas.openxmlformats.org/officeDocument/2006/math" xmlns:v="urn:schemas-microsoft-com:vml" xmlns:wp14="http://schemas.microsoft.com/office/word/2010/wordprocessingDrawing" xmlns:wp="http://schemas.openxmlformats.org/drawingml/2006/wordprocessingDrawing" xmlns:w10="urn:schemas-microsoft-com:office:word" xmlns:w="http://schemas.openxmlformats.org/wordprocessingml/2006/main" xmlns:w14="http://schemas.microsoft.com/office/word/2010/wordml" xmlns:wpg="http://schemas.microsoft.com/office/word/2010/wordprocessingGroup" xmlns:wpi="http://schemas.microsoft.com/office/word/2010/wordprocessingInk" xmlns:wne="http://schemas.microsoft.com/office/word/2006/wordml" xmlns:wps="http://schemas.microsoft.com/office/word/2010/wordprocessingShape" mc:Ignorable="w14 wp14">
   <w:abstractNum w:abstractNumId="0">
+    <w:nsid w:val="08513E1D"/>
+    <w:multiLevelType w:val="hybridMultilevel"/>
+    <w:tmpl w:val="A2E0FE90"/>
+    <w:lvl w:ilvl="0" w:tplc="6E88C062">
+      <w:start w:val="1"/>
+      <w:numFmt w:val="decimal"/>
+      <w:lvlText w:val="%1."/>
+      <w:lvlJc w:val="left"/>
+      <w:pPr>
+        <w:ind w:left="537" w:hanging="428"/>
+      </w:pPr>
+      <w:rPr>
+        <w:rFonts w:ascii="Times New Roman" w:eastAsia="Times New Roman" w:hAnsi="Times New Roman" w:cs="Times New Roman" w:hint="default"/>
+        <w:w w:val="99"/>
+        <w:sz w:val="28"/>
+        <w:szCs w:val="28"/>
+        <w:lang w:val="ru-RU" w:eastAsia="en-US" w:bidi="ar-SA"/>
+      </w:rPr>
+    </w:lvl>
+    <w:lvl w:ilvl="1" w:tplc="80E2DEE2">
+      <w:start w:val="1"/>
+      <w:numFmt w:val="decimal"/>
+      <w:lvlText w:val="%2."/>
+      <w:lvlJc w:val="left"/>
+      <w:pPr>
+        <w:ind w:left="993" w:hanging="284"/>
+      </w:pPr>
+      <w:rPr>
+        <w:rFonts w:ascii="Times New Roman" w:eastAsia="Times New Roman" w:hAnsi="Times New Roman" w:cs="Times New Roman" w:hint="default"/>
+        <w:b/>
+        <w:bCs/>
+        <w:w w:val="99"/>
+        <w:sz w:val="28"/>
+        <w:szCs w:val="28"/>
+        <w:lang w:val="ru-RU" w:eastAsia="en-US" w:bidi="ar-SA"/>
+      </w:rPr>
+    </w:lvl>
+    <w:lvl w:ilvl="2" w:tplc="C01EB55E">
+      <w:numFmt w:val="bullet"/>
+      <w:lvlText w:val="•"/>
+      <w:lvlJc w:val="left"/>
+      <w:pPr>
+        <w:ind w:left="2120" w:hanging="284"/>
+      </w:pPr>
+      <w:rPr>
+        <w:lang w:val="ru-RU" w:eastAsia="en-US" w:bidi="ar-SA"/>
+      </w:rPr>
+    </w:lvl>
+    <w:lvl w:ilvl="3" w:tplc="61CE80C2">
+      <w:numFmt w:val="bullet"/>
+      <w:lvlText w:val="•"/>
+      <w:lvlJc w:val="left"/>
+      <w:pPr>
+        <w:ind w:left="3140" w:hanging="284"/>
+      </w:pPr>
+      <w:rPr>
+        <w:lang w:val="ru-RU" w:eastAsia="en-US" w:bidi="ar-SA"/>
+      </w:rPr>
+    </w:lvl>
+    <w:lvl w:ilvl="4" w:tplc="F78A28AA">
+      <w:numFmt w:val="bullet"/>
+      <w:lvlText w:val="•"/>
+      <w:lvlJc w:val="left"/>
+      <w:pPr>
+        <w:ind w:left="4161" w:hanging="284"/>
+      </w:pPr>
+      <w:rPr>
+        <w:lang w:val="ru-RU" w:eastAsia="en-US" w:bidi="ar-SA"/>
+      </w:rPr>
+    </w:lvl>
+    <w:lvl w:ilvl="5" w:tplc="76424C80">
+      <w:numFmt w:val="bullet"/>
+      <w:lvlText w:val="•"/>
+      <w:lvlJc w:val="left"/>
+      <w:pPr>
+        <w:ind w:left="5181" w:hanging="284"/>
+      </w:pPr>
+      <w:rPr>
+        <w:lang w:val="ru-RU" w:eastAsia="en-US" w:bidi="ar-SA"/>
+      </w:rPr>
+    </w:lvl>
+    <w:lvl w:ilvl="6" w:tplc="5BD21046">
+      <w:numFmt w:val="bullet"/>
+      <w:lvlText w:val="•"/>
+      <w:lvlJc w:val="left"/>
+      <w:pPr>
+        <w:ind w:left="6202" w:hanging="284"/>
+      </w:pPr>
+      <w:rPr>
+        <w:lang w:val="ru-RU" w:eastAsia="en-US" w:bidi="ar-SA"/>
+      </w:rPr>
+    </w:lvl>
+    <w:lvl w:ilvl="7" w:tplc="BF222956">
+      <w:numFmt w:val="bullet"/>
+      <w:lvlText w:val="•"/>
+      <w:lvlJc w:val="left"/>
+      <w:pPr>
+        <w:ind w:left="7222" w:hanging="284"/>
+      </w:pPr>
+      <w:rPr>
+        <w:lang w:val="ru-RU" w:eastAsia="en-US" w:bidi="ar-SA"/>
+      </w:rPr>
+    </w:lvl>
+    <w:lvl w:ilvl="8" w:tplc="3B8A9D1C">
+      <w:numFmt w:val="bullet"/>
+      <w:lvlText w:val="•"/>
+      <w:lvlJc w:val="left"/>
+      <w:pPr>
+        <w:ind w:left="8243" w:hanging="284"/>
+      </w:pPr>
+      <w:rPr>
+        <w:lang w:val="ru-RU" w:eastAsia="en-US" w:bidi="ar-SA"/>
+      </w:rPr>
+    </w:lvl>
+  </w:abstractNum>
+  <w:abstractNum w:abstractNumId="1">
     <w:nsid w:val="5A4E25BD"/>
     <w:multiLevelType w:val="hybridMultilevel"/>
     <w:tmpl w:val="A09E77D2"/>
@@ -2358,7 +7050,7 @@
       </w:rPr>
     </w:lvl>
   </w:abstractNum>
-  <w:abstractNum w:abstractNumId="1">
+  <w:abstractNum w:abstractNumId="2">
     <w:nsid w:val="5BF03F0E"/>
     <w:multiLevelType w:val="hybridMultilevel"/>
     <w:tmpl w:val="196C97AA"/>
@@ -2449,10 +7141,26 @@
     </w:lvl>
   </w:abstractNum>
   <w:num w:numId="1">
-    <w:abstractNumId w:val="0"/>
+    <w:abstractNumId w:val="1"/>
   </w:num>
   <w:num w:numId="2">
-    <w:abstractNumId w:val="1"/>
+    <w:abstractNumId w:val="2"/>
+  </w:num>
+  <w:num w:numId="3">
+    <w:abstractNumId w:val="0"/>
+    <w:lvlOverride w:ilvl="0">
+      <w:startOverride w:val="1"/>
+    </w:lvlOverride>
+    <w:lvlOverride w:ilvl="1">
+      <w:startOverride w:val="1"/>
+    </w:lvlOverride>
+    <w:lvlOverride w:ilvl="2"/>
+    <w:lvlOverride w:ilvl="3"/>
+    <w:lvlOverride w:ilvl="4"/>
+    <w:lvlOverride w:ilvl="5"/>
+    <w:lvlOverride w:ilvl="6"/>
+    <w:lvlOverride w:ilvl="7"/>
+    <w:lvlOverride w:ilvl="8"/>
   </w:num>
 </w:numbering>
 </file>
@@ -2617,6 +7325,30 @@
   <w:style w:type="paragraph" w:default="1" w:styleId="a">
     <w:name w:val="Normal"/>
     <w:qFormat/>
+    <w:rsid w:val="000D6226"/>
+  </w:style>
+  <w:style w:type="paragraph" w:styleId="1">
+    <w:name w:val="heading 1"/>
+    <w:basedOn w:val="a"/>
+    <w:link w:val="10"/>
+    <w:uiPriority w:val="9"/>
+    <w:qFormat/>
+    <w:rsid w:val="00EE3FFF"/>
+    <w:pPr>
+      <w:widowControl w:val="0"/>
+      <w:autoSpaceDE w:val="0"/>
+      <w:autoSpaceDN w:val="0"/>
+      <w:spacing w:after="0" w:line="240" w:lineRule="auto"/>
+      <w:ind w:left="1104" w:hanging="285"/>
+      <w:outlineLvl w:val="0"/>
+    </w:pPr>
+    <w:rPr>
+      <w:rFonts w:ascii="Times New Roman" w:eastAsia="Times New Roman" w:hAnsi="Times New Roman" w:cs="Times New Roman"/>
+      <w:b/>
+      <w:bCs/>
+      <w:sz w:val="28"/>
+      <w:szCs w:val="28"/>
+    </w:rPr>
   </w:style>
   <w:style w:type="character" w:default="1" w:styleId="a0">
     <w:name w:val="Default Paragraph Font"/>
@@ -2767,6 +7499,20 @@
       <w:lang w:eastAsia="ru-RU"/>
     </w:rPr>
   </w:style>
+  <w:style w:type="character" w:customStyle="1" w:styleId="10">
+    <w:name w:val="Заголовок 1 Знак"/>
+    <w:basedOn w:val="a0"/>
+    <w:link w:val="1"/>
+    <w:uiPriority w:val="9"/>
+    <w:rsid w:val="00EE3FFF"/>
+    <w:rPr>
+      <w:rFonts w:ascii="Times New Roman" w:eastAsia="Times New Roman" w:hAnsi="Times New Roman" w:cs="Times New Roman"/>
+      <w:b/>
+      <w:bCs/>
+      <w:sz w:val="28"/>
+      <w:szCs w:val="28"/>
+    </w:rPr>
+  </w:style>
 </w:styles>
 </file>
 
@@ -2930,6 +7676,30 @@
   <w:style w:type="paragraph" w:default="1" w:styleId="a">
     <w:name w:val="Normal"/>
     <w:qFormat/>
+    <w:rsid w:val="000D6226"/>
+  </w:style>
+  <w:style w:type="paragraph" w:styleId="1">
+    <w:name w:val="heading 1"/>
+    <w:basedOn w:val="a"/>
+    <w:link w:val="10"/>
+    <w:uiPriority w:val="9"/>
+    <w:qFormat/>
+    <w:rsid w:val="00EE3FFF"/>
+    <w:pPr>
+      <w:widowControl w:val="0"/>
+      <w:autoSpaceDE w:val="0"/>
+      <w:autoSpaceDN w:val="0"/>
+      <w:spacing w:after="0" w:line="240" w:lineRule="auto"/>
+      <w:ind w:left="1104" w:hanging="285"/>
+      <w:outlineLvl w:val="0"/>
+    </w:pPr>
+    <w:rPr>
+      <w:rFonts w:ascii="Times New Roman" w:eastAsia="Times New Roman" w:hAnsi="Times New Roman" w:cs="Times New Roman"/>
+      <w:b/>
+      <w:bCs/>
+      <w:sz w:val="28"/>
+      <w:szCs w:val="28"/>
+    </w:rPr>
   </w:style>
   <w:style w:type="character" w:default="1" w:styleId="a0">
     <w:name w:val="Default Paragraph Font"/>
@@ -3078,6 +7848,20 @@
       <w:sz w:val="24"/>
       <w:szCs w:val="24"/>
       <w:lang w:eastAsia="ru-RU"/>
+    </w:rPr>
+  </w:style>
+  <w:style w:type="character" w:customStyle="1" w:styleId="10">
+    <w:name w:val="Заголовок 1 Знак"/>
+    <w:basedOn w:val="a0"/>
+    <w:link w:val="1"/>
+    <w:uiPriority w:val="9"/>
+    <w:rsid w:val="00EE3FFF"/>
+    <w:rPr>
+      <w:rFonts w:ascii="Times New Roman" w:eastAsia="Times New Roman" w:hAnsi="Times New Roman" w:cs="Times New Roman"/>
+      <w:b/>
+      <w:bCs/>
+      <w:sz w:val="28"/>
+      <w:szCs w:val="28"/>
     </w:rPr>
   </w:style>
 </w:styles>
